--- a/Machine_Learning/ImageClassification.docx
+++ b/Machine_Learning/ImageClassification.docx
@@ -4,19 +4,18 @@
   <w:body>
     <w:p>
       <w:pPr>
-        <w:pStyle w:val="Title"/>
-        <w:jc w:val="center"/>
-        <w:rPr>
-          <w:sz w:val="48"/>
-          <w:szCs w:val="48"/>
-        </w:rPr>
-      </w:pPr>
-      <w:r>
-        <w:rPr>
-          <w:sz w:val="48"/>
-          <w:szCs w:val="48"/>
-        </w:rPr>
+        <w:pStyle w:val="Heading1"/>
+      </w:pPr>
+      <w:r>
         <w:t>Image Classification</w:t>
+      </w:r>
+    </w:p>
+    <w:p>
+      <w:pPr>
+        <w:pStyle w:val="Heading2"/>
+      </w:pPr>
+      <w:r>
+        <w:t>Các bài toán trong Computer Vision</w:t>
       </w:r>
     </w:p>
     <w:p>
@@ -95,7 +94,7 @@
                     </pic:cNvPicPr>
                   </pic:nvPicPr>
                   <pic:blipFill>
-                    <a:blip r:embed="rId5">
+                    <a:blip r:embed="rId6">
                       <a:extLst>
                         <a:ext uri="{28A0092B-C50C-407E-A947-70E740481C1C}">
                           <a14:useLocalDpi xmlns:a14="http://schemas.microsoft.com/office/drawing/2010/main" val="0"/>
@@ -228,6 +227,7 @@
           </w:tcPr>
           <w:p>
             <w:r>
+              <w:lastRenderedPageBreak/>
               <w:t>Classification</w:t>
             </w:r>
           </w:p>
@@ -261,7 +261,6 @@
           </w:tcPr>
           <w:p>
             <w:r>
-              <w:lastRenderedPageBreak/>
               <w:t>Localization</w:t>
             </w:r>
           </w:p>
@@ -312,13 +311,7 @@
           </w:tcPr>
           <w:p>
             <w:r>
-              <w:t xml:space="preserve">Gắn label và boundary cho </w:t>
-            </w:r>
-            <w:r>
-              <w:t xml:space="preserve">các </w:t>
-            </w:r>
-            <w:r>
-              <w:t>đối tượng trong ảnh</w:t>
+              <w:t>Gắn label và boundary cho các đối tượng trong ảnh</w:t>
             </w:r>
           </w:p>
         </w:tc>
@@ -355,6 +348,14 @@
     </w:tbl>
     <w:p/>
     <w:p>
+      <w:pPr>
+        <w:pStyle w:val="Heading2"/>
+      </w:pPr>
+      <w:r>
+        <w:t>Image Classification</w:t>
+      </w:r>
+    </w:p>
+    <w:p>
       <w:r>
         <w:t xml:space="preserve">Image Classification hay hiểu đơn giản là phân loại hình ảnh là một trong những nhiệm vụ phổ biến trong Computer Vision. </w:t>
       </w:r>
@@ -705,6 +706,7 @@
           <w:szCs w:val="26"/>
           <w:bdr w:val="none" w:sz="0" w:space="0" w:color="auto" w:frame="1"/>
         </w:rPr>
+        <w:lastRenderedPageBreak/>
         <w:t>Điều kiện chiếu sáng </w:t>
       </w:r>
       <w:r>
@@ -760,7 +762,6 @@
           <w:szCs w:val="26"/>
           <w:bdr w:val="none" w:sz="0" w:space="0" w:color="auto" w:frame="1"/>
         </w:rPr>
-        <w:lastRenderedPageBreak/>
         <w:t>Ảnh hưởng bởi bối cảnh</w:t>
       </w:r>
       <w:r>
@@ -880,6 +881,14 @@
     </w:p>
     <w:p/>
     <w:p>
+      <w:pPr>
+        <w:pStyle w:val="Heading2"/>
+      </w:pPr>
+      <w:r>
+        <w:t>Supervised learning vs Unsupervised learning</w:t>
+      </w:r>
+    </w:p>
+    <w:p>
       <w:r>
         <w:t>Có nhiều thuật toán khác nhau được ứng dụng trong việc phân loại hình ảnh. Các thuật toán này được chia thành hai nhóm chính là Học có giám sát (supervised learning) và Học không giám sát (unsupervised learning).</w:t>
       </w:r>
@@ -912,10 +921,7 @@
         <w:t>Classification:</w:t>
       </w:r>
       <w:r>
-        <w:t xml:space="preserve"> </w:t>
-      </w:r>
-      <w:r>
-        <w:t>các label của input data được chia thành một số hữu hạn nhóm</w:t>
+        <w:t xml:space="preserve"> các label của input data được chia thành một số hữu hạn nhóm</w:t>
       </w:r>
       <w:r>
         <w:t>. VD: dự đoán thư spam hay không</w:t>
@@ -958,15 +964,7 @@
       </w:r>
       <w:r>
         <w:br/>
-      </w:r>
-      <w:r>
-        <w:t xml:space="preserve">Trong </w:t>
-      </w:r>
-      <w:r>
-        <w:t>Uns</w:t>
-      </w:r>
-      <w:r>
-        <w:t>upervised learning chia ra 2 nhóm chính:</w:t>
+        <w:t>Trong Unsupervised learning chia ra 2 nhóm chính:</w:t>
       </w:r>
     </w:p>
     <w:p>
@@ -978,10 +976,7 @@
         </w:numPr>
       </w:pPr>
       <w:r>
-        <w:t>Clustering</w:t>
-      </w:r>
-      <w:r>
-        <w:t>:</w:t>
+        <w:t>Clustering:</w:t>
       </w:r>
       <w:r>
         <w:t xml:space="preserve"> </w:t>
@@ -1002,13 +997,7 @@
         </w:numPr>
       </w:pPr>
       <w:r>
-        <w:t xml:space="preserve">Non-clustering </w:t>
-      </w:r>
-      <w:r>
-        <w:t xml:space="preserve">: </w:t>
-      </w:r>
-      <w:r>
-        <w:t>l</w:t>
+        <w:t>Non-clustering : l</w:t>
       </w:r>
       <w:r>
         <w:t>à bài toán khi chúng ta muốn khám phá ra một quy luật dựa trên nhiều dữ liệu cho trước.</w:t>
@@ -1028,6 +1017,752 @@
         <w:t>.</w:t>
       </w:r>
     </w:p>
+    <w:p>
+      <w:pPr>
+        <w:pStyle w:val="Heading1"/>
+      </w:pPr>
+      <w:r>
+        <w:t>Neural Network</w:t>
+      </w:r>
+    </w:p>
+    <w:p>
+      <w:r>
+        <w:t>Neural Network</w:t>
+      </w:r>
+      <w:r>
+        <w:t xml:space="preserve"> (còn gọi là ANN hay SNN)</w:t>
+      </w:r>
+      <w:r>
+        <w:t xml:space="preserve"> </w:t>
+      </w:r>
+      <w:r>
+        <w:t>mô phỏng</w:t>
+      </w:r>
+      <w:r>
+        <w:t xml:space="preserve"> </w:t>
+      </w:r>
+      <w:r>
+        <w:t xml:space="preserve">lại hành vi </w:t>
+      </w:r>
+      <w:r>
+        <w:t xml:space="preserve">của não người, cho phép các chương trình máy tính nhận ra và giải quyết các vấn đề phổ biến trong lĩnh vực AI, </w:t>
+      </w:r>
+      <w:r>
+        <w:t>Machine Learning</w:t>
+      </w:r>
+      <w:r>
+        <w:t xml:space="preserve"> và </w:t>
+      </w:r>
+      <w:r>
+        <w:t>Deep learning</w:t>
+      </w:r>
+      <w:r>
+        <w:t>.</w:t>
+      </w:r>
+      <w:r>
+        <w:t xml:space="preserve"> </w:t>
+      </w:r>
+      <w:r>
+        <w:t>Tên và cấu trúc của chúng được lấy cảm hứng từ não người, bắt chước cách các tế bào thần kinh sinh học truyền tín hiệu cho nhau.</w:t>
+      </w:r>
+    </w:p>
+    <w:p>
+      <w:r>
+        <w:lastRenderedPageBreak/>
+        <w:t>Mạng nơ-ron dựa trên dữ liệu đào tạo để tìm hiểu và cải thiện độ chính xác của chúng theo thời gian</w:t>
+      </w:r>
+      <w:r>
+        <w:t xml:space="preserve">, là một thuật toán </w:t>
+      </w:r>
+      <w:r>
+        <w:t>supervised learning</w:t>
+      </w:r>
+      <w:r>
+        <w:t>. M</w:t>
+      </w:r>
+      <w:r>
+        <w:t>ột khi các thuật toán học tập này được tinh chỉnh về độ chính xác, chúng sẽ là công cụ mạnh mẽ trong khoa học máy tính và trí tuệ nhân tạo, cho phép chúng ta phân loại và phân cụm dữ liệu với tốc độ cao.</w:t>
+      </w:r>
+    </w:p>
+    <w:p>
+      <w:r>
+        <w:t>Một Neural Network nổi tiếng là thuật toán tìm kiếm của Google.</w:t>
+      </w:r>
+    </w:p>
+    <w:p>
+      <w:pPr>
+        <w:pStyle w:val="Heading2"/>
+      </w:pPr>
+      <w:r>
+        <w:t>Cách hoạt động</w:t>
+      </w:r>
+    </w:p>
+    <w:p>
+      <w:r>
+        <w:t>Mạng nơ-ron cấu tạo từ 3 kiểu tầng chính là Input Layer, Hidden Layer, Output Layer; trong đó Input Layer và Output Layer chỉ có một tầng nhưng Hidden Layer ở giữa chúng có thể bao gồm nhiều tầng ẩn khác nhau.</w:t>
+      </w:r>
+    </w:p>
+    <w:p>
+      <w:r>
+        <w:rPr>
+          <w:noProof/>
+        </w:rPr>
+        <w:drawing>
+          <wp:inline distT="0" distB="0" distL="0" distR="0" wp14:anchorId="1D726371" wp14:editId="231D5DDD">
+            <wp:extent cx="5928305" cy="4008120"/>
+            <wp:effectExtent l="0" t="0" r="0" b="0"/>
+            <wp:docPr id="1" name="Picture 1" descr="Diagram&#10;&#10;Description automatically generated"/>
+            <wp:cNvGraphicFramePr>
+              <a:graphicFrameLocks xmlns:a="http://schemas.openxmlformats.org/drawingml/2006/main" noChangeAspect="1"/>
+            </wp:cNvGraphicFramePr>
+            <a:graphic xmlns:a="http://schemas.openxmlformats.org/drawingml/2006/main">
+              <a:graphicData uri="http://schemas.openxmlformats.org/drawingml/2006/picture">
+                <pic:pic xmlns:pic="http://schemas.openxmlformats.org/drawingml/2006/picture">
+                  <pic:nvPicPr>
+                    <pic:cNvPr id="1" name="Picture 1" descr="Diagram&#10;&#10;Description automatically generated"/>
+                    <pic:cNvPicPr>
+                      <a:picLocks noChangeAspect="1" noChangeArrowheads="1"/>
+                    </pic:cNvPicPr>
+                  </pic:nvPicPr>
+                  <pic:blipFill>
+                    <a:blip r:embed="rId7">
+                      <a:extLst>
+                        <a:ext uri="{28A0092B-C50C-407E-A947-70E740481C1C}">
+                          <a14:useLocalDpi xmlns:a14="http://schemas.microsoft.com/office/drawing/2010/main" val="0"/>
+                        </a:ext>
+                      </a:extLst>
+                    </a:blip>
+                    <a:srcRect/>
+                    <a:stretch>
+                      <a:fillRect/>
+                    </a:stretch>
+                  </pic:blipFill>
+                  <pic:spPr bwMode="auto">
+                    <a:xfrm>
+                      <a:off x="0" y="0"/>
+                      <a:ext cx="5949976" cy="4022772"/>
+                    </a:xfrm>
+                    <a:prstGeom prst="rect">
+                      <a:avLst/>
+                    </a:prstGeom>
+                    <a:noFill/>
+                    <a:ln>
+                      <a:noFill/>
+                    </a:ln>
+                  </pic:spPr>
+                </pic:pic>
+              </a:graphicData>
+            </a:graphic>
+          </wp:inline>
+        </w:drawing>
+      </w:r>
+    </w:p>
+    <w:p>
+      <w:r>
+        <w:t>Mỗi tầng được cấu tạo từ các nút (node). Tại mỗi tầng, số nút có thể khác nhau tuỳ điều kiện bài toán.</w:t>
+      </w:r>
+    </w:p>
+    <w:p>
+      <w:r>
+        <w:t>M</w:t>
+      </w:r>
+      <w:r>
+        <w:t>ỗi nút riêng lẻ như một mô hình hồi quy tuyến tính</w:t>
+      </w:r>
+      <w:r>
+        <w:t xml:space="preserve"> (Linear Regression)</w:t>
+      </w:r>
+      <w:r>
+        <w:t xml:space="preserve"> của riêng nó, bao gồm dữ liệu đầu vào</w:t>
+      </w:r>
+      <w:r>
+        <w:t xml:space="preserve"> (input data)</w:t>
+      </w:r>
+      <w:r>
+        <w:t>, trọng số</w:t>
+      </w:r>
+      <w:r>
+        <w:t xml:space="preserve"> (weights)</w:t>
+      </w:r>
+      <w:r>
+        <w:t>, độ chệch</w:t>
+      </w:r>
+      <w:r>
+        <w:t xml:space="preserve"> </w:t>
+      </w:r>
+      <w:r>
+        <w:t>(</w:t>
+      </w:r>
+      <w:r>
+        <w:t>bias</w:t>
+      </w:r>
+      <w:r>
+        <w:t>) và đầu ra</w:t>
+      </w:r>
+      <w:r>
+        <w:t xml:space="preserve"> (output)</w:t>
+      </w:r>
+      <w:r>
+        <w:t>. Công thức sẽ giống như sau:</w:t>
+      </w:r>
+      <w:r>
+        <w:t xml:space="preserve"> </w:t>
+      </w:r>
+      <w:r>
+        <w:t>∑wixi + bias = w1x1 + w2x2 + w3x3 + bias</w:t>
+      </w:r>
+    </w:p>
+    <w:p>
+      <w:r>
+        <w:t>Sau đó, tại mỗi nút, áp dụng activation function để cho ra kết quả, và cũng coi như đầu vào cho các nút ở các layer tiếp theo</w:t>
+      </w:r>
+      <w:r>
+        <w:t>.</w:t>
+      </w:r>
+    </w:p>
+    <w:p>
+      <w:pPr>
+        <w:keepNext/>
+      </w:pPr>
+      <w:r>
+        <w:rPr>
+          <w:noProof/>
+        </w:rPr>
+        <w:lastRenderedPageBreak/>
+        <w:drawing>
+          <wp:inline distT="0" distB="0" distL="0" distR="0" wp14:anchorId="2CE818E1" wp14:editId="065B9684">
+            <wp:extent cx="5943600" cy="2546985"/>
+            <wp:effectExtent l="0" t="0" r="0" b="5715"/>
+            <wp:docPr id="3" name="Picture 3" descr="Các hàm kích hoạt (activation function) trong neural network"/>
+            <wp:cNvGraphicFramePr>
+              <a:graphicFrameLocks xmlns:a="http://schemas.openxmlformats.org/drawingml/2006/main" noChangeAspect="1"/>
+            </wp:cNvGraphicFramePr>
+            <a:graphic xmlns:a="http://schemas.openxmlformats.org/drawingml/2006/main">
+              <a:graphicData uri="http://schemas.openxmlformats.org/drawingml/2006/picture">
+                <pic:pic xmlns:pic="http://schemas.openxmlformats.org/drawingml/2006/picture">
+                  <pic:nvPicPr>
+                    <pic:cNvPr id="0" name="Picture 3" descr="Các hàm kích hoạt (activation function) trong neural network"/>
+                    <pic:cNvPicPr>
+                      <a:picLocks noChangeAspect="1" noChangeArrowheads="1"/>
+                    </pic:cNvPicPr>
+                  </pic:nvPicPr>
+                  <pic:blipFill>
+                    <a:blip r:embed="rId8">
+                      <a:extLst>
+                        <a:ext uri="{28A0092B-C50C-407E-A947-70E740481C1C}">
+                          <a14:useLocalDpi xmlns:a14="http://schemas.microsoft.com/office/drawing/2010/main" val="0"/>
+                        </a:ext>
+                      </a:extLst>
+                    </a:blip>
+                    <a:srcRect/>
+                    <a:stretch>
+                      <a:fillRect/>
+                    </a:stretch>
+                  </pic:blipFill>
+                  <pic:spPr bwMode="auto">
+                    <a:xfrm>
+                      <a:off x="0" y="0"/>
+                      <a:ext cx="5943600" cy="2546985"/>
+                    </a:xfrm>
+                    <a:prstGeom prst="rect">
+                      <a:avLst/>
+                    </a:prstGeom>
+                    <a:noFill/>
+                    <a:ln>
+                      <a:noFill/>
+                    </a:ln>
+                  </pic:spPr>
+                </pic:pic>
+              </a:graphicData>
+            </a:graphic>
+          </wp:inline>
+        </w:drawing>
+      </w:r>
+    </w:p>
+    <w:p>
+      <w:pPr>
+        <w:pStyle w:val="Caption"/>
+        <w:jc w:val="center"/>
+      </w:pPr>
+      <w:r>
+        <w:t xml:space="preserve">Một số </w:t>
+      </w:r>
+      <w:r>
+        <w:t xml:space="preserve">hàm </w:t>
+      </w:r>
+      <w:r>
+        <w:t>Activation Function</w:t>
+      </w:r>
+    </w:p>
+    <w:p>
+      <w:pPr>
+        <w:pStyle w:val="Heading1"/>
+      </w:pPr>
+      <w:r>
+        <w:t>Keras</w:t>
+      </w:r>
+    </w:p>
+    <w:p>
+      <w:r>
+        <w:t xml:space="preserve">Keras là một open source cho Neural Network được viết bởi ngôn ngữ Python. Nó là một library được phát triển vào năm 2005 bởi Francois Chollet, là một kỹ sư nghiên cứu Deep Learning. Keras có thể sử dụng chung với các thư viện nổi tiếng như Tensorflow, CNTK, Theano. Một số ưu điểm của Keras như: </w:t>
+      </w:r>
+    </w:p>
+    <w:p>
+      <w:pPr>
+        <w:pStyle w:val="ListParagraph"/>
+        <w:numPr>
+          <w:ilvl w:val="0"/>
+          <w:numId w:val="4"/>
+        </w:numPr>
+      </w:pPr>
+      <w:r>
+        <w:t xml:space="preserve">Dễ sử dụng, dùng đơn giản hơn Tensor, xây dựng model nhanh. </w:t>
+      </w:r>
+    </w:p>
+    <w:p>
+      <w:pPr>
+        <w:pStyle w:val="ListParagraph"/>
+        <w:numPr>
+          <w:ilvl w:val="0"/>
+          <w:numId w:val="4"/>
+        </w:numPr>
+      </w:pPr>
+      <w:r>
+        <w:t xml:space="preserve">Run được trên cả CPU và GPU. </w:t>
+      </w:r>
+    </w:p>
+    <w:p>
+      <w:pPr>
+        <w:pStyle w:val="ListParagraph"/>
+        <w:numPr>
+          <w:ilvl w:val="0"/>
+          <w:numId w:val="4"/>
+        </w:numPr>
+      </w:pPr>
+      <w:r>
+        <w:t>Hỗ trợ xây dựng CNN , RNN</w:t>
+      </w:r>
+    </w:p>
+    <w:p>
+      <w:r>
+        <w:t>Xây dựng model bằng Sequential function trong Keras:</w:t>
+      </w:r>
+    </w:p>
+    <w:p>
+      <w:pPr>
+        <w:pStyle w:val="ListParagraph"/>
+        <w:numPr>
+          <w:ilvl w:val="0"/>
+          <w:numId w:val="5"/>
+        </w:numPr>
+      </w:pPr>
+      <w:r>
+        <w:t xml:space="preserve">Khởi </w:t>
+      </w:r>
+      <w:r>
+        <w:t>tạo models bằng Sequential()</w:t>
+      </w:r>
+    </w:p>
+    <w:p>
+      <w:pPr>
+        <w:pStyle w:val="ListParagraph"/>
+        <w:numPr>
+          <w:ilvl w:val="0"/>
+          <w:numId w:val="5"/>
+        </w:numPr>
+      </w:pPr>
+      <w:r>
+        <w:t>Thêm các chức năng với add()</w:t>
+      </w:r>
+    </w:p>
+    <w:p>
+      <w:pPr>
+        <w:pStyle w:val="ListParagraph"/>
+        <w:numPr>
+          <w:ilvl w:val="0"/>
+          <w:numId w:val="5"/>
+        </w:numPr>
+      </w:pPr>
+      <w:r>
+        <w:t>Convolution2D : Tạo Convolutional Layer (trong CNN)</w:t>
+      </w:r>
+    </w:p>
+    <w:p>
+      <w:pPr>
+        <w:pStyle w:val="ListParagraph"/>
+        <w:numPr>
+          <w:ilvl w:val="0"/>
+          <w:numId w:val="5"/>
+        </w:numPr>
+      </w:pPr>
+      <w:r>
+        <w:t>Pooling Layers: (MaxPooling2D,AvergaPooling1D,2D,…): giảm param khi train</w:t>
+      </w:r>
+    </w:p>
+    <w:p>
+      <w:pPr>
+        <w:pStyle w:val="ListParagraph"/>
+        <w:numPr>
+          <w:ilvl w:val="0"/>
+          <w:numId w:val="5"/>
+        </w:numPr>
+      </w:pPr>
+      <w:r>
+        <w:t>Dense(): Tạo các layer neural network</w:t>
+      </w:r>
+    </w:p>
+    <w:p>
+      <w:pPr>
+        <w:pStyle w:val="ListParagraph"/>
+        <w:numPr>
+          <w:ilvl w:val="0"/>
+          <w:numId w:val="5"/>
+        </w:numPr>
+      </w:pPr>
+      <w:r>
+        <w:t>Compile(): Training model với các option về optimizer</w:t>
+      </w:r>
+      <w:r>
+        <w:t xml:space="preserve"> (chọn thuật toán training)</w:t>
+      </w:r>
+      <w:r>
+        <w:t>, loss</w:t>
+      </w:r>
+      <w:r>
+        <w:t>_function</w:t>
+      </w:r>
+      <w:r>
+        <w:t>, metrics</w:t>
+      </w:r>
+      <w:r>
+        <w:t xml:space="preserve"> (đánh giá độ chính xác của thuật toán)</w:t>
+      </w:r>
+      <w:r>
+        <w:t>,…</w:t>
+      </w:r>
+    </w:p>
+    <w:p>
+      <w:pPr>
+        <w:pStyle w:val="ListParagraph"/>
+        <w:numPr>
+          <w:ilvl w:val="0"/>
+          <w:numId w:val="5"/>
+        </w:numPr>
+      </w:pPr>
+      <w:r>
+        <w:t>Fit(): Đưa data train, test vào để training</w:t>
+      </w:r>
+      <w:r>
+        <w:t xml:space="preserve"> với các tham số: batch-size (số dữ liệu dùng mỗi lần cập nhật trọng số), iterations (số vòng lặp), epochs (một lần duyệt qua hết tập train)</w:t>
+      </w:r>
+    </w:p>
+    <w:p>
+      <w:pPr>
+        <w:pStyle w:val="Heading1"/>
+      </w:pPr>
+      <w:r>
+        <w:lastRenderedPageBreak/>
+        <w:t xml:space="preserve">Convolutional </w:t>
+      </w:r>
+      <w:r>
+        <w:t>N</w:t>
+      </w:r>
+      <w:r>
+        <w:t xml:space="preserve">eural </w:t>
+      </w:r>
+      <w:r>
+        <w:t>N</w:t>
+      </w:r>
+      <w:r>
+        <w:t>etwork</w:t>
+      </w:r>
+    </w:p>
+    <w:p>
+      <w:pPr>
+        <w:pStyle w:val="Heading2"/>
+      </w:pPr>
+      <w:r>
+        <w:t>Phép tính Convolution</w:t>
+      </w:r>
+    </w:p>
+    <w:p>
+      <w:pPr>
+        <w:rPr>
+          <w:rFonts w:ascii="Cambria Math" w:hAnsi="Cambria Math" w:cs="Cambria Math"/>
+        </w:rPr>
+      </w:pPr>
+      <w:r>
+        <w:t xml:space="preserve">Kí hiệu phép tính Convolution là </w:t>
+      </w:r>
+      <w:r>
+        <w:t xml:space="preserve"> </w:t>
+      </w:r>
+      <w:r>
+        <w:rPr>
+          <w:rFonts w:ascii="Cambria Math" w:hAnsi="Cambria Math" w:cs="Cambria Math"/>
+        </w:rPr>
+        <w:t>⊗</w:t>
+      </w:r>
+      <w:r>
+        <w:rPr>
+          <w:rFonts w:ascii="Cambria Math" w:hAnsi="Cambria Math" w:cs="Cambria Math"/>
+        </w:rPr>
+        <w:t xml:space="preserve"> , Y = X </w:t>
+      </w:r>
+      <w:r>
+        <w:rPr>
+          <w:rFonts w:ascii="Cambria Math" w:hAnsi="Cambria Math" w:cs="Cambria Math"/>
+        </w:rPr>
+        <w:t>⊗</w:t>
+      </w:r>
+      <w:r>
+        <w:rPr>
+          <w:rFonts w:ascii="Cambria Math" w:hAnsi="Cambria Math" w:cs="Cambria Math"/>
+        </w:rPr>
+        <w:t xml:space="preserve"> Z</w:t>
+      </w:r>
+    </w:p>
+    <w:p>
+      <w:pPr>
+        <w:rPr>
+          <w:rFonts w:cstheme="minorHAnsi"/>
+        </w:rPr>
+      </w:pPr>
+      <w:r>
+        <w:rPr>
+          <w:rFonts w:cstheme="minorHAnsi"/>
+        </w:rPr>
+        <w:t>Với Z là ma trận kernel k*k (k thường là số lẻ)</w:t>
+      </w:r>
+    </w:p>
+    <w:p>
+      <w:pPr>
+        <w:rPr>
+          <w:rFonts w:cstheme="minorHAnsi"/>
+        </w:rPr>
+      </w:pPr>
+    </w:p>
+    <w:p>
+      <w:pPr>
+        <w:pStyle w:val="Heading3"/>
+        <w:rPr>
+          <w:rStyle w:val="mord"/>
+          <w:rFonts w:cstheme="minorHAnsi"/>
+          <w:color w:val="3D3D3D"/>
+          <w:szCs w:val="26"/>
+          <w:shd w:val="clear" w:color="auto" w:fill="FFFFFF"/>
+        </w:rPr>
+      </w:pPr>
+      <w:r>
+        <w:rPr>
+          <w:rStyle w:val="mord"/>
+          <w:rFonts w:cstheme="minorHAnsi"/>
+          <w:color w:val="3D3D3D"/>
+          <w:szCs w:val="26"/>
+          <w:shd w:val="clear" w:color="auto" w:fill="FFFFFF"/>
+        </w:rPr>
+        <w:t>Padding</w:t>
+      </w:r>
+    </w:p>
+    <w:p>
+      <w:r>
+        <w:t>Sau m</w:t>
+      </w:r>
+      <w:r>
+        <w:t>ỗi lần thực hiện phép tính convolution xong thì kích thước ma trận Y đều nhỏ hơn X. Tuy nhiên giờ ta muốn ma trận Y thu được có kích thước bằng ma trận X</w:t>
+      </w:r>
+      <w:r>
+        <w:t>, phải tìm cách xử lý các viền =&gt; Thêm các giá trị 0 ở viền của ma trận X</w:t>
+      </w:r>
+      <w:r>
+        <w:t xml:space="preserve"> =&gt; Khi </w:t>
+      </w:r>
+      <w:r>
+        <w:t>convolution với kernel, ma trận Y cho ra kích thước giống với X đầu vào.</w:t>
+      </w:r>
+    </w:p>
+    <w:p>
+      <w:r>
+        <w:t>Phép tính này gọi là convolution với padding=1. Padding=k nghĩa là thêm k vector 0 vào mỗi phía của ma trận.</w:t>
+      </w:r>
+    </w:p>
+    <w:p>
+      <w:pPr>
+        <w:pStyle w:val="Heading3"/>
+      </w:pPr>
+      <w:r>
+        <w:t>Stride</w:t>
+      </w:r>
+    </w:p>
+    <w:p>
+      <w:r>
+        <w:t>B</w:t>
+      </w:r>
+      <w:r>
+        <w:t>ắt đầu từ vị trí</w:t>
+      </w:r>
+      <w:r>
+        <w:t xml:space="preserve"> đầu tiên</w:t>
+      </w:r>
+      <w:r>
+        <w:t xml:space="preserve">​ sau đó nhảy </w:t>
+      </w:r>
+      <w:r>
+        <w:t>Stride</w:t>
+      </w:r>
+      <w:r>
+        <w:t xml:space="preserve"> bước theo chiều dọc và ngang cho đến hết ma trận X. Kích thước của ma trận Y đã giảm đi đáng kể so với ma trận X.</w:t>
+      </w:r>
+    </w:p>
+    <w:p>
+      <w:pPr>
+        <w:pStyle w:val="Heading3"/>
+      </w:pPr>
+      <w:r>
+        <w:t>Công thức tổng quát</w:t>
+      </w:r>
+    </w:p>
+    <w:p>
+      <w:r>
+        <w:t>Công thức tổng quát cho phép tính convolution của ma trận X kích thước m*n với kernel kích thước k*k, stride = s, padding = p ra ma trận Y kích thước</w:t>
+      </w:r>
+      <w:r>
+        <w:t>:</w:t>
+      </w:r>
+    </w:p>
+    <w:p>
+      <m:oMathPara>
+        <m:oMath>
+          <m:d>
+            <m:dPr>
+              <m:ctrlPr>
+                <w:rPr>
+                  <w:rFonts w:ascii="Cambria Math" w:eastAsiaTheme="minorEastAsia" w:hAnsi="Cambria Math"/>
+                  <w:i/>
+                </w:rPr>
+              </m:ctrlPr>
+            </m:dPr>
+            <m:e>
+              <m:f>
+                <m:fPr>
+                  <m:ctrlPr>
+                    <w:rPr>
+                      <w:rFonts w:ascii="Cambria Math" w:hAnsi="Cambria Math"/>
+                      <w:i/>
+                    </w:rPr>
+                  </m:ctrlPr>
+                </m:fPr>
+                <m:num>
+                  <m:r>
+                    <w:rPr>
+                      <w:rFonts w:ascii="Cambria Math" w:hAnsi="Cambria Math"/>
+                    </w:rPr>
+                    <m:t>m-k+2p</m:t>
+                  </m:r>
+                </m:num>
+                <m:den>
+                  <m:r>
+                    <w:rPr>
+                      <w:rFonts w:ascii="Cambria Math" w:hAnsi="Cambria Math"/>
+                    </w:rPr>
+                    <m:t>s</m:t>
+                  </m:r>
+                </m:den>
+              </m:f>
+              <m:r>
+                <w:rPr>
+                  <w:rFonts w:ascii="Cambria Math" w:hAnsi="Cambria Math"/>
+                </w:rPr>
+                <m:t>+1,</m:t>
+              </m:r>
+              <m:f>
+                <m:fPr>
+                  <m:ctrlPr>
+                    <w:rPr>
+                      <w:rFonts w:ascii="Cambria Math" w:hAnsi="Cambria Math"/>
+                      <w:i/>
+                    </w:rPr>
+                  </m:ctrlPr>
+                </m:fPr>
+                <m:num>
+                  <m:r>
+                    <w:rPr>
+                      <w:rFonts w:ascii="Cambria Math" w:hAnsi="Cambria Math"/>
+                    </w:rPr>
+                    <m:t>n-k+2p</m:t>
+                  </m:r>
+                </m:num>
+                <m:den>
+                  <m:r>
+                    <w:rPr>
+                      <w:rFonts w:ascii="Cambria Math" w:hAnsi="Cambria Math"/>
+                    </w:rPr>
+                    <m:t>s</m:t>
+                  </m:r>
+                </m:den>
+              </m:f>
+              <m:r>
+                <w:rPr>
+                  <w:rFonts w:ascii="Cambria Math" w:hAnsi="Cambria Math"/>
+                </w:rPr>
+                <m:t>+1</m:t>
+              </m:r>
+              <m:ctrlPr>
+                <w:rPr>
+                  <w:rFonts w:ascii="Cambria Math" w:hAnsi="Cambria Math"/>
+                  <w:i/>
+                </w:rPr>
+              </m:ctrlPr>
+            </m:e>
+          </m:d>
+        </m:oMath>
+      </m:oMathPara>
+    </w:p>
+    <w:p>
+      <w:pPr>
+        <w:pStyle w:val="Heading2"/>
+      </w:pPr>
+      <w:r>
+        <w:t>Convolutional Neural Network</w:t>
+      </w:r>
+    </w:p>
+    <w:p/>
+    <w:p>
+      <w:pPr>
+        <w:rPr>
+          <w:rStyle w:val="mord"/>
+          <w:rFonts w:ascii="KaTeX_Math" w:hAnsi="KaTeX_Math"/>
+          <w:color w:val="3D3D3D"/>
+          <w:sz w:val="29"/>
+          <w:szCs w:val="29"/>
+          <w:shd w:val="clear" w:color="auto" w:fill="FFFFFF"/>
+        </w:rPr>
+      </w:pPr>
+    </w:p>
+    <w:p>
+      <w:pPr>
+        <w:rPr>
+          <w:rStyle w:val="mord"/>
+          <w:rFonts w:ascii="KaTeX_Math" w:hAnsi="KaTeX_Math"/>
+          <w:color w:val="3D3D3D"/>
+          <w:sz w:val="29"/>
+          <w:szCs w:val="29"/>
+          <w:shd w:val="clear" w:color="auto" w:fill="FFFFFF"/>
+        </w:rPr>
+      </w:pPr>
+    </w:p>
+    <w:p/>
+    <w:p>
+      <w:pPr>
+        <w:pStyle w:val="ListParagraph"/>
+      </w:pPr>
+      <w:r>
+        <w:t xml:space="preserve"> </w:t>
+      </w:r>
+    </w:p>
+    <w:p/>
+    <w:p/>
+    <w:p/>
     <w:sectPr>
       <w:pgSz w:w="12240" w:h="15840"/>
       <w:pgMar w:top="1440" w:right="1440" w:bottom="1440" w:left="1440" w:header="720" w:footer="720" w:gutter="0"/>
@@ -1190,6 +1925,232 @@
     </w:lvl>
   </w:abstractNum>
   <w:abstractNum w:abstractNumId="1" w15:restartNumberingAfterBreak="0">
+    <w:nsid w:val="325F238E"/>
+    <w:multiLevelType w:val="hybridMultilevel"/>
+    <w:tmpl w:val="7F9036B4"/>
+    <w:lvl w:ilvl="0" w:tplc="04090001">
+      <w:start w:val="1"/>
+      <w:numFmt w:val="bullet"/>
+      <w:lvlText w:val=""/>
+      <w:lvlJc w:val="left"/>
+      <w:pPr>
+        <w:ind w:left="720" w:hanging="360"/>
+      </w:pPr>
+      <w:rPr>
+        <w:rFonts w:ascii="Symbol" w:hAnsi="Symbol" w:hint="default"/>
+      </w:rPr>
+    </w:lvl>
+    <w:lvl w:ilvl="1" w:tplc="04090003" w:tentative="1">
+      <w:start w:val="1"/>
+      <w:numFmt w:val="bullet"/>
+      <w:lvlText w:val="o"/>
+      <w:lvlJc w:val="left"/>
+      <w:pPr>
+        <w:ind w:left="1440" w:hanging="360"/>
+      </w:pPr>
+      <w:rPr>
+        <w:rFonts w:ascii="Courier New" w:hAnsi="Courier New" w:cs="Courier New" w:hint="default"/>
+      </w:rPr>
+    </w:lvl>
+    <w:lvl w:ilvl="2" w:tplc="04090005" w:tentative="1">
+      <w:start w:val="1"/>
+      <w:numFmt w:val="bullet"/>
+      <w:lvlText w:val=""/>
+      <w:lvlJc w:val="left"/>
+      <w:pPr>
+        <w:ind w:left="2160" w:hanging="360"/>
+      </w:pPr>
+      <w:rPr>
+        <w:rFonts w:ascii="Wingdings" w:hAnsi="Wingdings" w:hint="default"/>
+      </w:rPr>
+    </w:lvl>
+    <w:lvl w:ilvl="3" w:tplc="04090001" w:tentative="1">
+      <w:start w:val="1"/>
+      <w:numFmt w:val="bullet"/>
+      <w:lvlText w:val=""/>
+      <w:lvlJc w:val="left"/>
+      <w:pPr>
+        <w:ind w:left="2880" w:hanging="360"/>
+      </w:pPr>
+      <w:rPr>
+        <w:rFonts w:ascii="Symbol" w:hAnsi="Symbol" w:hint="default"/>
+      </w:rPr>
+    </w:lvl>
+    <w:lvl w:ilvl="4" w:tplc="04090003" w:tentative="1">
+      <w:start w:val="1"/>
+      <w:numFmt w:val="bullet"/>
+      <w:lvlText w:val="o"/>
+      <w:lvlJc w:val="left"/>
+      <w:pPr>
+        <w:ind w:left="3600" w:hanging="360"/>
+      </w:pPr>
+      <w:rPr>
+        <w:rFonts w:ascii="Courier New" w:hAnsi="Courier New" w:cs="Courier New" w:hint="default"/>
+      </w:rPr>
+    </w:lvl>
+    <w:lvl w:ilvl="5" w:tplc="04090005" w:tentative="1">
+      <w:start w:val="1"/>
+      <w:numFmt w:val="bullet"/>
+      <w:lvlText w:val=""/>
+      <w:lvlJc w:val="left"/>
+      <w:pPr>
+        <w:ind w:left="4320" w:hanging="360"/>
+      </w:pPr>
+      <w:rPr>
+        <w:rFonts w:ascii="Wingdings" w:hAnsi="Wingdings" w:hint="default"/>
+      </w:rPr>
+    </w:lvl>
+    <w:lvl w:ilvl="6" w:tplc="04090001" w:tentative="1">
+      <w:start w:val="1"/>
+      <w:numFmt w:val="bullet"/>
+      <w:lvlText w:val=""/>
+      <w:lvlJc w:val="left"/>
+      <w:pPr>
+        <w:ind w:left="5040" w:hanging="360"/>
+      </w:pPr>
+      <w:rPr>
+        <w:rFonts w:ascii="Symbol" w:hAnsi="Symbol" w:hint="default"/>
+      </w:rPr>
+    </w:lvl>
+    <w:lvl w:ilvl="7" w:tplc="04090003" w:tentative="1">
+      <w:start w:val="1"/>
+      <w:numFmt w:val="bullet"/>
+      <w:lvlText w:val="o"/>
+      <w:lvlJc w:val="left"/>
+      <w:pPr>
+        <w:ind w:left="5760" w:hanging="360"/>
+      </w:pPr>
+      <w:rPr>
+        <w:rFonts w:ascii="Courier New" w:hAnsi="Courier New" w:cs="Courier New" w:hint="default"/>
+      </w:rPr>
+    </w:lvl>
+    <w:lvl w:ilvl="8" w:tplc="04090005" w:tentative="1">
+      <w:start w:val="1"/>
+      <w:numFmt w:val="bullet"/>
+      <w:lvlText w:val=""/>
+      <w:lvlJc w:val="left"/>
+      <w:pPr>
+        <w:ind w:left="6480" w:hanging="360"/>
+      </w:pPr>
+      <w:rPr>
+        <w:rFonts w:ascii="Wingdings" w:hAnsi="Wingdings" w:hint="default"/>
+      </w:rPr>
+    </w:lvl>
+  </w:abstractNum>
+  <w:abstractNum w:abstractNumId="2" w15:restartNumberingAfterBreak="0">
+    <w:nsid w:val="59D20BC5"/>
+    <w:multiLevelType w:val="hybridMultilevel"/>
+    <w:tmpl w:val="4FE8C718"/>
+    <w:lvl w:ilvl="0" w:tplc="04090001">
+      <w:start w:val="1"/>
+      <w:numFmt w:val="bullet"/>
+      <w:lvlText w:val=""/>
+      <w:lvlJc w:val="left"/>
+      <w:pPr>
+        <w:ind w:left="720" w:hanging="360"/>
+      </w:pPr>
+      <w:rPr>
+        <w:rFonts w:ascii="Symbol" w:hAnsi="Symbol" w:hint="default"/>
+      </w:rPr>
+    </w:lvl>
+    <w:lvl w:ilvl="1" w:tplc="04090003" w:tentative="1">
+      <w:start w:val="1"/>
+      <w:numFmt w:val="bullet"/>
+      <w:lvlText w:val="o"/>
+      <w:lvlJc w:val="left"/>
+      <w:pPr>
+        <w:ind w:left="1440" w:hanging="360"/>
+      </w:pPr>
+      <w:rPr>
+        <w:rFonts w:ascii="Courier New" w:hAnsi="Courier New" w:cs="Courier New" w:hint="default"/>
+      </w:rPr>
+    </w:lvl>
+    <w:lvl w:ilvl="2" w:tplc="04090005" w:tentative="1">
+      <w:start w:val="1"/>
+      <w:numFmt w:val="bullet"/>
+      <w:lvlText w:val=""/>
+      <w:lvlJc w:val="left"/>
+      <w:pPr>
+        <w:ind w:left="2160" w:hanging="360"/>
+      </w:pPr>
+      <w:rPr>
+        <w:rFonts w:ascii="Wingdings" w:hAnsi="Wingdings" w:hint="default"/>
+      </w:rPr>
+    </w:lvl>
+    <w:lvl w:ilvl="3" w:tplc="04090001" w:tentative="1">
+      <w:start w:val="1"/>
+      <w:numFmt w:val="bullet"/>
+      <w:lvlText w:val=""/>
+      <w:lvlJc w:val="left"/>
+      <w:pPr>
+        <w:ind w:left="2880" w:hanging="360"/>
+      </w:pPr>
+      <w:rPr>
+        <w:rFonts w:ascii="Symbol" w:hAnsi="Symbol" w:hint="default"/>
+      </w:rPr>
+    </w:lvl>
+    <w:lvl w:ilvl="4" w:tplc="04090003" w:tentative="1">
+      <w:start w:val="1"/>
+      <w:numFmt w:val="bullet"/>
+      <w:lvlText w:val="o"/>
+      <w:lvlJc w:val="left"/>
+      <w:pPr>
+        <w:ind w:left="3600" w:hanging="360"/>
+      </w:pPr>
+      <w:rPr>
+        <w:rFonts w:ascii="Courier New" w:hAnsi="Courier New" w:cs="Courier New" w:hint="default"/>
+      </w:rPr>
+    </w:lvl>
+    <w:lvl w:ilvl="5" w:tplc="04090005" w:tentative="1">
+      <w:start w:val="1"/>
+      <w:numFmt w:val="bullet"/>
+      <w:lvlText w:val=""/>
+      <w:lvlJc w:val="left"/>
+      <w:pPr>
+        <w:ind w:left="4320" w:hanging="360"/>
+      </w:pPr>
+      <w:rPr>
+        <w:rFonts w:ascii="Wingdings" w:hAnsi="Wingdings" w:hint="default"/>
+      </w:rPr>
+    </w:lvl>
+    <w:lvl w:ilvl="6" w:tplc="04090001" w:tentative="1">
+      <w:start w:val="1"/>
+      <w:numFmt w:val="bullet"/>
+      <w:lvlText w:val=""/>
+      <w:lvlJc w:val="left"/>
+      <w:pPr>
+        <w:ind w:left="5040" w:hanging="360"/>
+      </w:pPr>
+      <w:rPr>
+        <w:rFonts w:ascii="Symbol" w:hAnsi="Symbol" w:hint="default"/>
+      </w:rPr>
+    </w:lvl>
+    <w:lvl w:ilvl="7" w:tplc="04090003" w:tentative="1">
+      <w:start w:val="1"/>
+      <w:numFmt w:val="bullet"/>
+      <w:lvlText w:val="o"/>
+      <w:lvlJc w:val="left"/>
+      <w:pPr>
+        <w:ind w:left="5760" w:hanging="360"/>
+      </w:pPr>
+      <w:rPr>
+        <w:rFonts w:ascii="Courier New" w:hAnsi="Courier New" w:cs="Courier New" w:hint="default"/>
+      </w:rPr>
+    </w:lvl>
+    <w:lvl w:ilvl="8" w:tplc="04090005" w:tentative="1">
+      <w:start w:val="1"/>
+      <w:numFmt w:val="bullet"/>
+      <w:lvlText w:val=""/>
+      <w:lvlJc w:val="left"/>
+      <w:pPr>
+        <w:ind w:left="6480" w:hanging="360"/>
+      </w:pPr>
+      <w:rPr>
+        <w:rFonts w:ascii="Wingdings" w:hAnsi="Wingdings" w:hint="default"/>
+      </w:rPr>
+    </w:lvl>
+  </w:abstractNum>
+  <w:abstractNum w:abstractNumId="3" w15:restartNumberingAfterBreak="0">
     <w:nsid w:val="5C835AD4"/>
     <w:multiLevelType w:val="hybridMultilevel"/>
     <w:tmpl w:val="D59C7CF0"/>
@@ -1302,7 +2263,7 @@
       </w:rPr>
     </w:lvl>
   </w:abstractNum>
-  <w:abstractNum w:abstractNumId="2" w15:restartNumberingAfterBreak="0">
+  <w:abstractNum w:abstractNumId="4" w15:restartNumberingAfterBreak="0">
     <w:nsid w:val="61956B2C"/>
     <w:multiLevelType w:val="hybridMultilevel"/>
     <w:tmpl w:val="AAFE6C46"/>
@@ -1416,12 +2377,18 @@
     </w:lvl>
   </w:abstractNum>
   <w:num w:numId="1" w16cid:durableId="805859674">
-    <w:abstractNumId w:val="1"/>
+    <w:abstractNumId w:val="3"/>
   </w:num>
   <w:num w:numId="2" w16cid:durableId="1128935888">
     <w:abstractNumId w:val="0"/>
   </w:num>
   <w:num w:numId="3" w16cid:durableId="822546691">
+    <w:abstractNumId w:val="4"/>
+  </w:num>
+  <w:num w:numId="4" w16cid:durableId="2123956384">
+    <w:abstractNumId w:val="1"/>
+  </w:num>
+  <w:num w:numId="5" w16cid:durableId="1516647402">
     <w:abstractNumId w:val="2"/>
   </w:num>
 </w:numbering>
@@ -1830,6 +2797,92 @@
       <w:sz w:val="26"/>
     </w:rPr>
   </w:style>
+  <w:style w:type="paragraph" w:styleId="Heading1">
+    <w:name w:val="heading 1"/>
+    <w:basedOn w:val="Normal"/>
+    <w:next w:val="Normal"/>
+    <w:link w:val="Heading1Char"/>
+    <w:uiPriority w:val="9"/>
+    <w:qFormat/>
+    <w:rsid w:val="00D87897"/>
+    <w:pPr>
+      <w:keepNext/>
+      <w:keepLines/>
+      <w:spacing w:before="240" w:after="0"/>
+      <w:outlineLvl w:val="0"/>
+    </w:pPr>
+    <w:rPr>
+      <w:rFonts w:asciiTheme="majorHAnsi" w:eastAsiaTheme="majorEastAsia" w:hAnsiTheme="majorHAnsi" w:cstheme="majorBidi"/>
+      <w:color w:val="2F5496" w:themeColor="accent1" w:themeShade="BF"/>
+      <w:sz w:val="32"/>
+      <w:szCs w:val="32"/>
+    </w:rPr>
+  </w:style>
+  <w:style w:type="paragraph" w:styleId="Heading2">
+    <w:name w:val="heading 2"/>
+    <w:basedOn w:val="Normal"/>
+    <w:next w:val="Normal"/>
+    <w:link w:val="Heading2Char"/>
+    <w:uiPriority w:val="9"/>
+    <w:unhideWhenUsed/>
+    <w:qFormat/>
+    <w:rsid w:val="00DF3DF5"/>
+    <w:pPr>
+      <w:keepNext/>
+      <w:keepLines/>
+      <w:spacing w:before="40" w:after="0"/>
+      <w:outlineLvl w:val="1"/>
+    </w:pPr>
+    <w:rPr>
+      <w:rFonts w:asciiTheme="majorHAnsi" w:eastAsiaTheme="majorEastAsia" w:hAnsiTheme="majorHAnsi" w:cstheme="majorBidi"/>
+      <w:color w:val="2F5496" w:themeColor="accent1" w:themeShade="BF"/>
+      <w:szCs w:val="26"/>
+    </w:rPr>
+  </w:style>
+  <w:style w:type="paragraph" w:styleId="Heading3">
+    <w:name w:val="heading 3"/>
+    <w:basedOn w:val="Normal"/>
+    <w:next w:val="Normal"/>
+    <w:link w:val="Heading3Char"/>
+    <w:uiPriority w:val="9"/>
+    <w:unhideWhenUsed/>
+    <w:qFormat/>
+    <w:rsid w:val="00877C14"/>
+    <w:pPr>
+      <w:keepNext/>
+      <w:keepLines/>
+      <w:spacing w:before="40" w:after="0"/>
+      <w:outlineLvl w:val="2"/>
+    </w:pPr>
+    <w:rPr>
+      <w:rFonts w:asciiTheme="majorHAnsi" w:eastAsiaTheme="majorEastAsia" w:hAnsiTheme="majorHAnsi" w:cstheme="majorBidi"/>
+      <w:color w:val="1F3763" w:themeColor="accent1" w:themeShade="7F"/>
+      <w:sz w:val="24"/>
+      <w:szCs w:val="24"/>
+    </w:rPr>
+  </w:style>
+  <w:style w:type="paragraph" w:styleId="Heading4">
+    <w:name w:val="heading 4"/>
+    <w:basedOn w:val="Normal"/>
+    <w:next w:val="Normal"/>
+    <w:link w:val="Heading4Char"/>
+    <w:uiPriority w:val="9"/>
+    <w:unhideWhenUsed/>
+    <w:qFormat/>
+    <w:rsid w:val="00E4369E"/>
+    <w:pPr>
+      <w:keepNext/>
+      <w:keepLines/>
+      <w:spacing w:before="40" w:after="0"/>
+      <w:outlineLvl w:val="3"/>
+    </w:pPr>
+    <w:rPr>
+      <w:rFonts w:asciiTheme="majorHAnsi" w:eastAsiaTheme="majorEastAsia" w:hAnsiTheme="majorHAnsi" w:cstheme="majorBidi"/>
+      <w:i/>
+      <w:iCs/>
+      <w:color w:val="2F5496" w:themeColor="accent1" w:themeShade="BF"/>
+    </w:rPr>
+  </w:style>
   <w:style w:type="character" w:default="1" w:styleId="DefaultParagraphFont">
     <w:name w:val="Default Paragraph Font"/>
     <w:uiPriority w:val="1"/>
@@ -1931,6 +2984,120 @@
         <w:insideV w:val="single" w:sz="4" w:space="0" w:color="auto"/>
       </w:tblBorders>
     </w:tblPr>
+  </w:style>
+  <w:style w:type="character" w:customStyle="1" w:styleId="Heading1Char">
+    <w:name w:val="Heading 1 Char"/>
+    <w:basedOn w:val="DefaultParagraphFont"/>
+    <w:link w:val="Heading1"/>
+    <w:uiPriority w:val="9"/>
+    <w:rsid w:val="00D87897"/>
+    <w:rPr>
+      <w:rFonts w:asciiTheme="majorHAnsi" w:eastAsiaTheme="majorEastAsia" w:hAnsiTheme="majorHAnsi" w:cstheme="majorBidi"/>
+      <w:color w:val="2F5496" w:themeColor="accent1" w:themeShade="BF"/>
+      <w:sz w:val="32"/>
+      <w:szCs w:val="32"/>
+    </w:rPr>
+  </w:style>
+  <w:style w:type="character" w:customStyle="1" w:styleId="Heading2Char">
+    <w:name w:val="Heading 2 Char"/>
+    <w:basedOn w:val="DefaultParagraphFont"/>
+    <w:link w:val="Heading2"/>
+    <w:uiPriority w:val="9"/>
+    <w:rsid w:val="00DF3DF5"/>
+    <w:rPr>
+      <w:rFonts w:asciiTheme="majorHAnsi" w:eastAsiaTheme="majorEastAsia" w:hAnsiTheme="majorHAnsi" w:cstheme="majorBidi"/>
+      <w:color w:val="2F5496" w:themeColor="accent1" w:themeShade="BF"/>
+      <w:sz w:val="26"/>
+      <w:szCs w:val="26"/>
+    </w:rPr>
+  </w:style>
+  <w:style w:type="paragraph" w:styleId="Caption">
+    <w:name w:val="caption"/>
+    <w:basedOn w:val="Normal"/>
+    <w:next w:val="Normal"/>
+    <w:uiPriority w:val="35"/>
+    <w:unhideWhenUsed/>
+    <w:qFormat/>
+    <w:rsid w:val="00673E99"/>
+    <w:pPr>
+      <w:spacing w:after="200" w:line="240" w:lineRule="auto"/>
+    </w:pPr>
+    <w:rPr>
+      <w:i/>
+      <w:iCs/>
+      <w:color w:val="44546A" w:themeColor="text2"/>
+      <w:sz w:val="18"/>
+      <w:szCs w:val="18"/>
+    </w:rPr>
+  </w:style>
+  <w:style w:type="character" w:customStyle="1" w:styleId="katex-mathml">
+    <w:name w:val="katex-mathml"/>
+    <w:basedOn w:val="DefaultParagraphFont"/>
+    <w:rsid w:val="00A96F33"/>
+  </w:style>
+  <w:style w:type="character" w:customStyle="1" w:styleId="mord">
+    <w:name w:val="mord"/>
+    <w:basedOn w:val="DefaultParagraphFont"/>
+    <w:rsid w:val="00A96F33"/>
+  </w:style>
+  <w:style w:type="character" w:customStyle="1" w:styleId="mrel">
+    <w:name w:val="mrel"/>
+    <w:basedOn w:val="DefaultParagraphFont"/>
+    <w:rsid w:val="00A96F33"/>
+  </w:style>
+  <w:style w:type="character" w:customStyle="1" w:styleId="mbin">
+    <w:name w:val="mbin"/>
+    <w:basedOn w:val="DefaultParagraphFont"/>
+    <w:rsid w:val="00A96F33"/>
+  </w:style>
+  <w:style w:type="paragraph" w:styleId="NoSpacing">
+    <w:name w:val="No Spacing"/>
+    <w:uiPriority w:val="1"/>
+    <w:qFormat/>
+    <w:rsid w:val="00835CA8"/>
+    <w:pPr>
+      <w:spacing w:after="0" w:line="240" w:lineRule="auto"/>
+    </w:pPr>
+    <w:rPr>
+      <w:sz w:val="26"/>
+    </w:rPr>
+  </w:style>
+  <w:style w:type="character" w:customStyle="1" w:styleId="Heading3Char">
+    <w:name w:val="Heading 3 Char"/>
+    <w:basedOn w:val="DefaultParagraphFont"/>
+    <w:link w:val="Heading3"/>
+    <w:uiPriority w:val="9"/>
+    <w:rsid w:val="00877C14"/>
+    <w:rPr>
+      <w:rFonts w:asciiTheme="majorHAnsi" w:eastAsiaTheme="majorEastAsia" w:hAnsiTheme="majorHAnsi" w:cstheme="majorBidi"/>
+      <w:color w:val="1F3763" w:themeColor="accent1" w:themeShade="7F"/>
+      <w:sz w:val="24"/>
+      <w:szCs w:val="24"/>
+    </w:rPr>
+  </w:style>
+  <w:style w:type="character" w:styleId="PlaceholderText">
+    <w:name w:val="Placeholder Text"/>
+    <w:basedOn w:val="DefaultParagraphFont"/>
+    <w:uiPriority w:val="99"/>
+    <w:semiHidden/>
+    <w:rsid w:val="00A2460F"/>
+    <w:rPr>
+      <w:color w:val="808080"/>
+    </w:rPr>
+  </w:style>
+  <w:style w:type="character" w:customStyle="1" w:styleId="Heading4Char">
+    <w:name w:val="Heading 4 Char"/>
+    <w:basedOn w:val="DefaultParagraphFont"/>
+    <w:link w:val="Heading4"/>
+    <w:uiPriority w:val="9"/>
+    <w:rsid w:val="00E4369E"/>
+    <w:rPr>
+      <w:rFonts w:asciiTheme="majorHAnsi" w:eastAsiaTheme="majorEastAsia" w:hAnsiTheme="majorHAnsi" w:cstheme="majorBidi"/>
+      <w:i/>
+      <w:iCs/>
+      <w:color w:val="2F5496" w:themeColor="accent1" w:themeShade="BF"/>
+      <w:sz w:val="26"/>
+    </w:rPr>
   </w:style>
 </w:styles>
 </file>
@@ -2228,4 +3395,16 @@
     </a:ext>
   </a:extLst>
 </a:theme>
+</file>
+
+<file path=customXml/item1.xml><?xml version="1.0" encoding="utf-8"?>
+<b:Sources xmlns:b="http://schemas.openxmlformats.org/officeDocument/2006/bibliography" xmlns="http://schemas.openxmlformats.org/officeDocument/2006/bibliography" SelectedStyle="\APASixthEditionOfficeOnline.xsl" StyleName="APA" Version="6"/>
+</file>
+
+<file path=customXml/itemProps1.xml><?xml version="1.0" encoding="utf-8"?>
+<ds:datastoreItem xmlns:ds="http://schemas.openxmlformats.org/officeDocument/2006/customXml" ds:itemID="{65355297-850D-4C47-9CF8-63406724FCA6}">
+  <ds:schemaRefs>
+    <ds:schemaRef ds:uri="http://schemas.openxmlformats.org/officeDocument/2006/bibliography"/>
+  </ds:schemaRefs>
+</ds:datastoreItem>
 </file>
--- a/Machine_Learning/ImageClassification.docx
+++ b/Machine_Learning/ImageClassification.docx
@@ -2,6 +2,23 @@
 <file path=word/document.xml><?xml version="1.0" encoding="utf-8"?>
 <w:document xmlns:wpc="http://schemas.microsoft.com/office/word/2010/wordprocessingCanvas" xmlns:cx="http://schemas.microsoft.com/office/drawing/2014/chartex" xmlns:cx1="http://schemas.microsoft.com/office/drawing/2015/9/8/chartex" xmlns:cx2="http://schemas.microsoft.com/office/drawing/2015/10/21/chartex" xmlns:cx3="http://schemas.microsoft.com/office/drawing/2016/5/9/chartex" xmlns:cx4="http://schemas.microsoft.com/office/drawing/2016/5/10/chartex" xmlns:cx5="http://schemas.microsoft.com/office/drawing/2016/5/11/chartex" xmlns:cx6="http://schemas.microsoft.com/office/drawing/2016/5/12/chartex" xmlns:cx7="http://schemas.microsoft.com/office/drawing/2016/5/13/chartex" xmlns:cx8="http://schemas.microsoft.com/office/drawing/2016/5/14/chartex" xmlns:mc="http://schemas.openxmlformats.org/markup-compatibility/2006" xmlns:aink="http://schemas.microsoft.com/office/drawing/2016/ink" xmlns:am3d="http://schemas.microsoft.com/office/drawing/2017/model3d" xmlns:o="urn:schemas-microsoft-com:office:office" xmlns:oel="http://schemas.microsoft.com/office/2019/extlst" xmlns:r="http://schemas.openxmlformats.org/officeDocument/2006/relationships" xmlns:m="http://schemas.openxmlformats.org/officeDocument/2006/math" xmlns:v="urn:schemas-microsoft-com:vml" xmlns:wp14="http://schemas.microsoft.com/office/word/2010/wordprocessingDrawing" xmlns:wp="http://schemas.openxmlformats.org/drawingml/2006/wordprocessingDrawing" xmlns:w10="urn:schemas-microsoft-com:office:word" xmlns:w="http://schemas.openxmlformats.org/wordprocessingml/2006/main" xmlns:w14="http://schemas.microsoft.com/office/word/2010/wordml" xmlns:w15="http://schemas.microsoft.com/office/word/2012/wordml" xmlns:w16cex="http://schemas.microsoft.com/office/word/2018/wordml/cex" xmlns:w16cid="http://schemas.microsoft.com/office/word/2016/wordml/cid" xmlns:w16="http://schemas.microsoft.com/office/word/2018/wordml" xmlns:w16sdtdh="http://schemas.microsoft.com/office/word/2020/wordml/sdtdatahash" xmlns:w16se="http://schemas.microsoft.com/office/word/2015/wordml/symex" xmlns:wpg="http://schemas.microsoft.com/office/word/2010/wordprocessingGroup" xmlns:wpi="http://schemas.microsoft.com/office/word/2010/wordprocessingInk" xmlns:wne="http://schemas.microsoft.com/office/word/2006/wordml" xmlns:wps="http://schemas.microsoft.com/office/word/2010/wordprocessingShape" mc:Ignorable="w14 w15 w16se w16cid w16 w16cex w16sdtdh wp14">
   <w:body>
+    <w:p>
+      <w:pPr>
+        <w:pStyle w:val="Title"/>
+        <w:jc w:val="center"/>
+        <w:rPr>
+          <w:sz w:val="44"/>
+          <w:szCs w:val="44"/>
+        </w:rPr>
+      </w:pPr>
+      <w:r>
+        <w:rPr>
+          <w:sz w:val="44"/>
+          <w:szCs w:val="44"/>
+        </w:rPr>
+        <w:t>Báo cáo</w:t>
+      </w:r>
+    </w:p>
     <w:p>
       <w:pPr>
         <w:pStyle w:val="Heading1"/>
@@ -1060,10 +1077,7 @@
         <w:t>.</w:t>
       </w:r>
       <w:r>
-        <w:t xml:space="preserve"> </w:t>
-      </w:r>
-      <w:r>
-        <w:t>Tên và cấu trúc của chúng được lấy cảm hứng từ não người, bắt chước cách các tế bào thần kinh sinh học truyền tín hiệu cho nhau.</w:t>
+        <w:t xml:space="preserve"> Tên và cấu trúc của chúng được lấy cảm hứng từ não người, bắt chước cách các tế bào thần kinh sinh học truyền tín hiệu cho nhau.</w:t>
       </w:r>
     </w:p>
     <w:p>
@@ -1484,6 +1498,9 @@
       <w:r>
         <w:t>Phép tính Convolution</w:t>
       </w:r>
+      <w:r>
+        <w:t xml:space="preserve"> (Tích chập)</w:t>
+      </w:r>
     </w:p>
     <w:p>
       <w:pPr>
@@ -1541,6 +1558,546 @@
           <w:rFonts w:cstheme="minorHAnsi"/>
         </w:rPr>
       </w:pPr>
+      <w:r>
+        <w:rPr>
+          <w:rFonts w:cstheme="minorHAnsi"/>
+        </w:rPr>
+        <w:t>Với mỗi phần tử x</w:t>
+      </w:r>
+      <w:r>
+        <w:rPr>
+          <w:rFonts w:cstheme="minorHAnsi"/>
+          <w:vertAlign w:val="subscript"/>
+        </w:rPr>
+        <w:t>ij</w:t>
+      </w:r>
+      <w:r>
+        <w:rPr>
+          <w:rFonts w:cstheme="minorHAnsi"/>
+        </w:rPr>
+        <w:t xml:space="preserve"> ​ trong ma trận X lấy ra một ma trận có kích thước bằng kích thước của kernel W có phần tử x</w:t>
+      </w:r>
+      <w:r>
+        <w:rPr>
+          <w:rFonts w:cstheme="minorHAnsi"/>
+          <w:vertAlign w:val="subscript"/>
+        </w:rPr>
+        <w:t>ij</w:t>
+      </w:r>
+      <w:r>
+        <w:rPr>
+          <w:rFonts w:cstheme="minorHAnsi"/>
+        </w:rPr>
+        <w:t xml:space="preserve"> ​ làm trung tâm (đây là vì sao kích thước của kernel thường lẻ) gọi là ma trận A. Sau đó tính tổng các phần tử của phép tính element-wise của ma trận A và ma trận W, rồi viết vào ma trận kết quả Y.</w:t>
+      </w:r>
+    </w:p>
+    <w:p>
+      <w:pPr>
+        <w:rPr>
+          <w:rFonts w:cstheme="minorHAnsi"/>
+        </w:rPr>
+      </w:pPr>
+      <w:r>
+        <w:rPr>
+          <w:rFonts w:cstheme="minorHAnsi"/>
+        </w:rPr>
+        <w:t>Ví dụ khi tính tại x</w:t>
+      </w:r>
+      <w:r>
+        <w:rPr>
+          <w:rFonts w:cstheme="minorHAnsi"/>
+          <w:vertAlign w:val="subscript"/>
+        </w:rPr>
+        <w:t>22</w:t>
+      </w:r>
+      <w:r>
+        <w:rPr>
+          <w:rFonts w:cstheme="minorHAnsi"/>
+        </w:rPr>
+        <w:t>​ (ô khoanh đỏ trong hình), ma trận A cùng kích thước với W, có x</w:t>
+      </w:r>
+      <w:r>
+        <w:rPr>
+          <w:rFonts w:cstheme="minorHAnsi"/>
+          <w:vertAlign w:val="subscript"/>
+        </w:rPr>
+        <w:t>22</w:t>
+      </w:r>
+      <w:r>
+        <w:rPr>
+          <w:rFonts w:cstheme="minorHAnsi"/>
+        </w:rPr>
+        <w:t xml:space="preserve"> ​ làm trung tâm có màu nền da cam như trong hình. Sau đó tính y</w:t>
+      </w:r>
+      <w:r>
+        <w:rPr>
+          <w:rFonts w:cstheme="minorHAnsi"/>
+          <w:vertAlign w:val="subscript"/>
+        </w:rPr>
+        <w:t>11</w:t>
+      </w:r>
+      <w:r>
+        <w:rPr>
+          <w:rFonts w:cstheme="minorHAnsi"/>
+        </w:rPr>
+        <w:t xml:space="preserve"> = x</w:t>
+      </w:r>
+      <w:r>
+        <w:rPr>
+          <w:rFonts w:cstheme="minorHAnsi"/>
+          <w:vertAlign w:val="subscript"/>
+        </w:rPr>
+        <w:t>11</w:t>
+      </w:r>
+      <w:r>
+        <w:rPr>
+          <w:rFonts w:cstheme="minorHAnsi"/>
+        </w:rPr>
+        <w:t>*</w:t>
+      </w:r>
+      <w:r>
+        <w:rPr>
+          <w:rFonts w:cstheme="minorHAnsi"/>
+        </w:rPr>
+        <w:t>w</w:t>
+      </w:r>
+      <w:r>
+        <w:rPr>
+          <w:rFonts w:cstheme="minorHAnsi"/>
+          <w:vertAlign w:val="subscript"/>
+        </w:rPr>
+        <w:t>11</w:t>
+      </w:r>
+      <w:r>
+        <w:rPr>
+          <w:rFonts w:cstheme="minorHAnsi"/>
+        </w:rPr>
+        <w:t xml:space="preserve"> + x</w:t>
+      </w:r>
+      <w:r>
+        <w:rPr>
+          <w:rFonts w:cstheme="minorHAnsi"/>
+          <w:vertAlign w:val="subscript"/>
+        </w:rPr>
+        <w:t>12</w:t>
+      </w:r>
+      <w:r>
+        <w:rPr>
+          <w:rFonts w:cstheme="minorHAnsi"/>
+        </w:rPr>
+        <w:t>*w</w:t>
+      </w:r>
+      <w:r>
+        <w:rPr>
+          <w:rFonts w:cstheme="minorHAnsi"/>
+          <w:vertAlign w:val="subscript"/>
+        </w:rPr>
+        <w:t>12</w:t>
+      </w:r>
+      <w:r>
+        <w:rPr>
+          <w:rFonts w:cstheme="minorHAnsi"/>
+        </w:rPr>
+        <w:t xml:space="preserve"> + </w:t>
+      </w:r>
+      <w:r>
+        <w:rPr>
+          <w:rFonts w:cstheme="minorHAnsi"/>
+        </w:rPr>
+        <w:t xml:space="preserve"> x</w:t>
+      </w:r>
+      <w:r>
+        <w:rPr>
+          <w:rFonts w:cstheme="minorHAnsi"/>
+          <w:vertAlign w:val="subscript"/>
+        </w:rPr>
+        <w:t>13</w:t>
+      </w:r>
+      <w:r>
+        <w:rPr>
+          <w:rFonts w:cstheme="minorHAnsi"/>
+        </w:rPr>
+        <w:t>*</w:t>
+      </w:r>
+      <w:r>
+        <w:rPr>
+          <w:rFonts w:cstheme="minorHAnsi"/>
+        </w:rPr>
+        <w:t>w</w:t>
+      </w:r>
+      <w:r>
+        <w:rPr>
+          <w:rFonts w:cstheme="minorHAnsi"/>
+          <w:vertAlign w:val="subscript"/>
+        </w:rPr>
+        <w:t>13</w:t>
+      </w:r>
+      <w:r>
+        <w:rPr>
+          <w:rFonts w:cstheme="minorHAnsi"/>
+        </w:rPr>
+        <w:t xml:space="preserve"> + x</w:t>
+      </w:r>
+      <w:r>
+        <w:rPr>
+          <w:rFonts w:cstheme="minorHAnsi"/>
+          <w:vertAlign w:val="subscript"/>
+        </w:rPr>
+        <w:t>21</w:t>
+      </w:r>
+      <w:r>
+        <w:rPr>
+          <w:rFonts w:cstheme="minorHAnsi"/>
+        </w:rPr>
+        <w:t>*w</w:t>
+      </w:r>
+      <w:r>
+        <w:rPr>
+          <w:rFonts w:cstheme="minorHAnsi"/>
+          <w:vertAlign w:val="subscript"/>
+        </w:rPr>
+        <w:t>21</w:t>
+      </w:r>
+      <w:r>
+        <w:rPr>
+          <w:rFonts w:cstheme="minorHAnsi"/>
+        </w:rPr>
+        <w:t xml:space="preserve"> </w:t>
+      </w:r>
+      <w:r>
+        <w:rPr>
+          <w:rFonts w:cstheme="minorHAnsi"/>
+        </w:rPr>
+        <w:t xml:space="preserve">+ </w:t>
+      </w:r>
+      <w:r>
+        <w:rPr>
+          <w:rFonts w:cstheme="minorHAnsi"/>
+        </w:rPr>
+        <w:t>x</w:t>
+      </w:r>
+      <w:r>
+        <w:rPr>
+          <w:rFonts w:cstheme="minorHAnsi"/>
+          <w:vertAlign w:val="subscript"/>
+        </w:rPr>
+        <w:t>22</w:t>
+      </w:r>
+      <w:r>
+        <w:rPr>
+          <w:rFonts w:cstheme="minorHAnsi"/>
+        </w:rPr>
+        <w:t>*</w:t>
+      </w:r>
+      <w:r>
+        <w:rPr>
+          <w:rFonts w:cstheme="minorHAnsi"/>
+        </w:rPr>
+        <w:t>w</w:t>
+      </w:r>
+      <w:r>
+        <w:rPr>
+          <w:rFonts w:cstheme="minorHAnsi"/>
+          <w:vertAlign w:val="subscript"/>
+        </w:rPr>
+        <w:t>22</w:t>
+      </w:r>
+      <w:r>
+        <w:rPr>
+          <w:rFonts w:cstheme="minorHAnsi"/>
+        </w:rPr>
+        <w:t xml:space="preserve"> + x</w:t>
+      </w:r>
+      <w:r>
+        <w:rPr>
+          <w:rFonts w:cstheme="minorHAnsi"/>
+          <w:vertAlign w:val="subscript"/>
+        </w:rPr>
+        <w:t>23</w:t>
+      </w:r>
+      <w:r>
+        <w:rPr>
+          <w:rFonts w:cstheme="minorHAnsi"/>
+        </w:rPr>
+        <w:t>*w</w:t>
+      </w:r>
+      <w:r>
+        <w:rPr>
+          <w:rFonts w:cstheme="minorHAnsi"/>
+          <w:vertAlign w:val="subscript"/>
+        </w:rPr>
+        <w:t>23</w:t>
+      </w:r>
+      <w:r>
+        <w:rPr>
+          <w:rFonts w:cstheme="minorHAnsi"/>
+        </w:rPr>
+        <w:t xml:space="preserve"> + x</w:t>
+      </w:r>
+      <w:r>
+        <w:rPr>
+          <w:rFonts w:cstheme="minorHAnsi"/>
+          <w:vertAlign w:val="subscript"/>
+        </w:rPr>
+        <w:t>31</w:t>
+      </w:r>
+      <w:r>
+        <w:rPr>
+          <w:rFonts w:cstheme="minorHAnsi"/>
+        </w:rPr>
+        <w:t>*w</w:t>
+      </w:r>
+      <w:r>
+        <w:rPr>
+          <w:rFonts w:cstheme="minorHAnsi"/>
+          <w:vertAlign w:val="subscript"/>
+        </w:rPr>
+        <w:t>31</w:t>
+      </w:r>
+      <w:r>
+        <w:rPr>
+          <w:rFonts w:cstheme="minorHAnsi"/>
+        </w:rPr>
+        <w:t xml:space="preserve"> + x</w:t>
+      </w:r>
+      <w:r>
+        <w:rPr>
+          <w:rFonts w:cstheme="minorHAnsi"/>
+          <w:vertAlign w:val="subscript"/>
+        </w:rPr>
+        <w:t>32</w:t>
+      </w:r>
+      <w:r>
+        <w:rPr>
+          <w:rFonts w:cstheme="minorHAnsi"/>
+        </w:rPr>
+        <w:t>*</w:t>
+      </w:r>
+      <w:r>
+        <w:rPr>
+          <w:rFonts w:cstheme="minorHAnsi"/>
+        </w:rPr>
+        <w:t>w</w:t>
+      </w:r>
+      <w:r>
+        <w:rPr>
+          <w:rFonts w:cstheme="minorHAnsi"/>
+          <w:vertAlign w:val="subscript"/>
+        </w:rPr>
+        <w:t>32</w:t>
+      </w:r>
+      <w:r>
+        <w:rPr>
+          <w:rFonts w:cstheme="minorHAnsi"/>
+        </w:rPr>
+        <w:t xml:space="preserve"> + x</w:t>
+      </w:r>
+      <w:r>
+        <w:rPr>
+          <w:rFonts w:cstheme="minorHAnsi"/>
+          <w:vertAlign w:val="subscript"/>
+        </w:rPr>
+        <w:t>33</w:t>
+      </w:r>
+      <w:r>
+        <w:rPr>
+          <w:rFonts w:cstheme="minorHAnsi"/>
+        </w:rPr>
+        <w:t>*w</w:t>
+      </w:r>
+      <w:r>
+        <w:rPr>
+          <w:rFonts w:cstheme="minorHAnsi"/>
+          <w:vertAlign w:val="subscript"/>
+        </w:rPr>
+        <w:t>33</w:t>
+      </w:r>
+      <w:r>
+        <w:rPr>
+          <w:rFonts w:cstheme="minorHAnsi"/>
+        </w:rPr>
+        <w:t xml:space="preserve"> </w:t>
+      </w:r>
+      <w:r>
+        <w:rPr>
+          <w:rFonts w:ascii="Calibri" w:hAnsi="Calibri" w:cs="Calibri"/>
+        </w:rPr>
+        <w:t>​</w:t>
+      </w:r>
+      <w:r>
+        <w:rPr>
+          <w:rFonts w:cstheme="minorHAnsi"/>
+        </w:rPr>
+        <w:t>=</w:t>
+      </w:r>
+      <w:r>
+        <w:rPr>
+          <w:rFonts w:cstheme="minorHAnsi"/>
+        </w:rPr>
+        <w:t xml:space="preserve"> </w:t>
+      </w:r>
+      <w:r>
+        <w:rPr>
+          <w:rFonts w:cstheme="minorHAnsi"/>
+        </w:rPr>
+        <w:t>4.</w:t>
+      </w:r>
+      <w:r>
+        <w:rPr>
+          <w:rFonts w:cstheme="minorHAnsi"/>
+        </w:rPr>
+        <w:t xml:space="preserve"> </w:t>
+      </w:r>
+      <w:r>
+        <w:rPr>
+          <w:rFonts w:cstheme="minorHAnsi"/>
+        </w:rPr>
+        <w:t>V</w:t>
+      </w:r>
+      <w:r>
+        <w:rPr>
+          <w:rFonts w:ascii="Calibri" w:hAnsi="Calibri" w:cs="Calibri"/>
+        </w:rPr>
+        <w:t>à</w:t>
+      </w:r>
+      <w:r>
+        <w:rPr>
+          <w:rFonts w:cstheme="minorHAnsi"/>
+        </w:rPr>
+        <w:t xml:space="preserve"> l</w:t>
+      </w:r>
+      <w:r>
+        <w:rPr>
+          <w:rFonts w:ascii="Calibri" w:hAnsi="Calibri" w:cs="Calibri"/>
+        </w:rPr>
+        <w:t>à</w:t>
+      </w:r>
+      <w:r>
+        <w:rPr>
+          <w:rFonts w:cstheme="minorHAnsi"/>
+        </w:rPr>
+        <w:t>m t</w:t>
+      </w:r>
+      <w:r>
+        <w:rPr>
+          <w:rFonts w:ascii="Calibri" w:hAnsi="Calibri" w:cs="Calibri"/>
+        </w:rPr>
+        <w:t>ươ</w:t>
+      </w:r>
+      <w:r>
+        <w:rPr>
+          <w:rFonts w:cstheme="minorHAnsi"/>
+        </w:rPr>
+        <w:t>ng tự với các phần tử còn lại trong ma trận.</w:t>
+      </w:r>
+    </w:p>
+    <w:p>
+      <w:pPr>
+        <w:keepNext/>
+      </w:pPr>
+      <w:r>
+        <w:rPr>
+          <w:noProof/>
+        </w:rPr>
+        <w:drawing>
+          <wp:inline distT="0" distB="0" distL="0" distR="0" wp14:anchorId="50C81126" wp14:editId="644D0BF5">
+            <wp:extent cx="5173980" cy="2392680"/>
+            <wp:effectExtent l="0" t="0" r="7620" b="7620"/>
+            <wp:docPr id="4" name="Picture 4" descr="A picture containing text, white&#10;&#10;Description automatically generated"/>
+            <wp:cNvGraphicFramePr>
+              <a:graphicFrameLocks xmlns:a="http://schemas.openxmlformats.org/drawingml/2006/main" noChangeAspect="1"/>
+            </wp:cNvGraphicFramePr>
+            <a:graphic xmlns:a="http://schemas.openxmlformats.org/drawingml/2006/main">
+              <a:graphicData uri="http://schemas.openxmlformats.org/drawingml/2006/picture">
+                <pic:pic xmlns:pic="http://schemas.openxmlformats.org/drawingml/2006/picture">
+                  <pic:nvPicPr>
+                    <pic:cNvPr id="4" name="Picture 4" descr="A picture containing text, white&#10;&#10;Description automatically generated"/>
+                    <pic:cNvPicPr>
+                      <a:picLocks noChangeAspect="1" noChangeArrowheads="1"/>
+                    </pic:cNvPicPr>
+                  </pic:nvPicPr>
+                  <pic:blipFill>
+                    <a:blip r:embed="rId9">
+                      <a:extLst>
+                        <a:ext uri="{28A0092B-C50C-407E-A947-70E740481C1C}">
+                          <a14:useLocalDpi xmlns:a14="http://schemas.microsoft.com/office/drawing/2010/main" val="0"/>
+                        </a:ext>
+                      </a:extLst>
+                    </a:blip>
+                    <a:srcRect/>
+                    <a:stretch>
+                      <a:fillRect/>
+                    </a:stretch>
+                  </pic:blipFill>
+                  <pic:spPr bwMode="auto">
+                    <a:xfrm>
+                      <a:off x="0" y="0"/>
+                      <a:ext cx="5173980" cy="2392680"/>
+                    </a:xfrm>
+                    <a:prstGeom prst="rect">
+                      <a:avLst/>
+                    </a:prstGeom>
+                    <a:noFill/>
+                    <a:ln>
+                      <a:noFill/>
+                    </a:ln>
+                  </pic:spPr>
+                </pic:pic>
+              </a:graphicData>
+            </a:graphic>
+          </wp:inline>
+        </w:drawing>
+      </w:r>
+    </w:p>
+    <w:p>
+      <w:pPr>
+        <w:pStyle w:val="Caption"/>
+        <w:jc w:val="center"/>
+        <w:rPr>
+          <w:rFonts w:cstheme="minorHAnsi"/>
+        </w:rPr>
+      </w:pPr>
+      <w:r>
+        <w:t>Phép tích chập</w:t>
+      </w:r>
+    </w:p>
+    <w:p>
+      <w:pPr>
+        <w:rPr>
+          <w:rFonts w:cstheme="minorHAnsi"/>
+        </w:rPr>
+      </w:pPr>
+      <w:r>
+        <w:rPr>
+          <w:rFonts w:cstheme="minorHAnsi"/>
+        </w:rPr>
+        <w:t>Bình thường khi tính thì sẽ bỏ qua các phần tử ở viền ngoài, vì không tìm được ma trận A ở trong X</w:t>
+      </w:r>
+      <w:r>
+        <w:rPr>
+          <w:rFonts w:cstheme="minorHAnsi"/>
+        </w:rPr>
+        <w:t xml:space="preserve"> với tâm là các phần tử ở viền ngoài</w:t>
+      </w:r>
+      <w:r>
+        <w:rPr>
+          <w:rFonts w:cstheme="minorHAnsi"/>
+        </w:rPr>
+        <w:t>, ví dụ tại x</w:t>
+      </w:r>
+      <w:r>
+        <w:rPr>
+          <w:rFonts w:cstheme="minorHAnsi"/>
+          <w:vertAlign w:val="subscript"/>
+        </w:rPr>
+        <w:t>11</w:t>
+      </w:r>
+      <w:r>
+        <w:rPr>
+          <w:rFonts w:cstheme="minorHAnsi"/>
+        </w:rPr>
+        <w:t xml:space="preserve"> (do đó có thể sử dụng Padding)</w:t>
+      </w:r>
     </w:p>
     <w:p>
       <w:pPr>
@@ -1591,6 +2148,7 @@
         <w:pStyle w:val="Heading3"/>
       </w:pPr>
       <w:r>
+        <w:lastRenderedPageBreak/>
         <w:t>Stride</w:t>
       </w:r>
     </w:p>
@@ -1726,7 +2284,185 @@
         <w:t>Convolutional Neural Network</w:t>
       </w:r>
     </w:p>
-    <w:p/>
+    <w:p>
+      <w:r>
+        <w:t>Tích chập được ứng dụng phổ biến trong lĩnh vực thị giác máy tính</w:t>
+      </w:r>
+      <w:r>
+        <w:t xml:space="preserve"> và tạo ra mạng nơ ron tích chập</w:t>
+      </w:r>
+      <w:r>
+        <w:t>. Thông qua các phép tích chập, các đặc trưng chính từ ảnh được trích xuất và truyền vào các tầng tích chập (layer convolution). Mỗi một tầng tích chập sẽ bao gồm nhiều đơn vị mà kết quả ở mỗi đơn vị là một phép biến đổi tích chập từ layer trước đó thông qua phép nhân tích chập với bộ lọc.</w:t>
+      </w:r>
+    </w:p>
+    <w:p>
+      <w:r>
+        <w:t>Về cơ bản thiết kế của một mạng nơ ron tích chập 2 chiều có dạng như sau:</w:t>
+      </w:r>
+    </w:p>
+    <w:p>
+      <w:r>
+        <w:t>INPUT -&gt; [[CONV -&gt; RELU]*N -&gt; POOL</w:t>
+      </w:r>
+      <w:r>
+        <w:t>?</w:t>
+      </w:r>
+      <w:r>
+        <w:t>]</w:t>
+      </w:r>
+      <w:r>
+        <w:t xml:space="preserve">*M -&gt; [FC -&gt; RELU]*K -&gt; FC </w:t>
+      </w:r>
+    </w:p>
+    <w:p>
+      <w:r>
+        <w:t xml:space="preserve">Trong đó: </w:t>
+      </w:r>
+    </w:p>
+    <w:p>
+      <w:pPr>
+        <w:pStyle w:val="ListParagraph"/>
+        <w:numPr>
+          <w:ilvl w:val="0"/>
+          <w:numId w:val="6"/>
+        </w:numPr>
+      </w:pPr>
+      <w:r>
+        <w:t xml:space="preserve">INPUT: Tầng đầu vào </w:t>
+      </w:r>
+    </w:p>
+    <w:p>
+      <w:pPr>
+        <w:pStyle w:val="ListParagraph"/>
+        <w:numPr>
+          <w:ilvl w:val="0"/>
+          <w:numId w:val="6"/>
+        </w:numPr>
+      </w:pPr>
+      <w:r>
+        <w:t xml:space="preserve">CONV: Tầng tích chập </w:t>
+      </w:r>
+    </w:p>
+    <w:p>
+      <w:pPr>
+        <w:pStyle w:val="ListParagraph"/>
+        <w:numPr>
+          <w:ilvl w:val="0"/>
+          <w:numId w:val="6"/>
+        </w:numPr>
+      </w:pPr>
+      <w:r>
+        <w:t xml:space="preserve">RELU: Tầng kích hoạt. Thông qua hàm kích hoạt (activation function), thường là ReLU hoặc LeakyReLU để kích hoạt phi tuyến </w:t>
+      </w:r>
+    </w:p>
+    <w:p>
+      <w:pPr>
+        <w:pStyle w:val="ListParagraph"/>
+        <w:numPr>
+          <w:ilvl w:val="0"/>
+          <w:numId w:val="6"/>
+        </w:numPr>
+      </w:pPr>
+      <w:r>
+        <w:t xml:space="preserve">POOL: Tầng tổng hợp, thông thường là Max pooling hoặc có thể là Average pooling dùng để giảm chiều của ma trận đầu vào. </w:t>
+      </w:r>
+    </w:p>
+    <w:p>
+      <w:pPr>
+        <w:pStyle w:val="ListParagraph"/>
+        <w:numPr>
+          <w:ilvl w:val="0"/>
+          <w:numId w:val="6"/>
+        </w:numPr>
+      </w:pPr>
+      <w:r>
+        <w:t xml:space="preserve">FC: Tầng kết nối hoàn toàn. Thông thường tầng này nằm ở sau cùng và kết nối với các đơn vị đại diện cho nhóm phân loại. </w:t>
+      </w:r>
+    </w:p>
+    <w:p>
+      <w:r>
+        <w:t>Các kí hiệu []N, []M hoặc []*K ám chỉ các khối bên trong [] có thể lặp lại nhiều lần liên tiếp nhau</w:t>
+      </w:r>
+      <w:r>
+        <w:t xml:space="preserve"> với</w:t>
+      </w:r>
+      <w:r>
+        <w:t xml:space="preserve"> </w:t>
+      </w:r>
+      <w:r>
+        <w:t xml:space="preserve">N, </w:t>
+      </w:r>
+      <w:r>
+        <w:t>M, K là số lần lặp lại. Kí hiệu -&gt; đại diện cho các tầng liền kề nhau mà tầng đứng trước sẽ làm đầu vào cho tầng đứng sau. Dấu ? sau POOL để thể hiện tầng POOL có thể có hoặc không sau các khối tích chập.</w:t>
+      </w:r>
+    </w:p>
+    <w:p>
+      <w:r>
+        <w:t>Như vậy ta có thể thấy một mạng nơ ron tích chập về cơ bản có 3 quá trình khác nhau:</w:t>
+      </w:r>
+    </w:p>
+    <w:p>
+      <w:pPr>
+        <w:pStyle w:val="ListParagraph"/>
+        <w:numPr>
+          <w:ilvl w:val="0"/>
+          <w:numId w:val="7"/>
+        </w:numPr>
+      </w:pPr>
+      <w:r>
+        <w:t xml:space="preserve">Quá trình tích chập (convolution): Thông qua các tích chập giữa ma trận đầu vào với bộ lọc để tạo thành các đơn vị trong một tầng mới. Quá trình này có thể diễn </w:t>
+      </w:r>
+      <w:r>
+        <w:lastRenderedPageBreak/>
+        <w:t xml:space="preserve">ra liên tục ở phần đầu của mạng và thường sử dụng kèm với hàm kích hoạt ReLU. Mục tiêu của tầng này là trích </w:t>
+      </w:r>
+      <w:r>
+        <w:t>x</w:t>
+      </w:r>
+      <w:r>
+        <w:t>uất đặc trưng hai chiều.</w:t>
+      </w:r>
+    </w:p>
+    <w:p>
+      <w:pPr>
+        <w:pStyle w:val="ListParagraph"/>
+        <w:numPr>
+          <w:ilvl w:val="0"/>
+          <w:numId w:val="7"/>
+        </w:numPr>
+      </w:pPr>
+      <w:r>
+        <w:t>Quá trình tổng hợp (max pooling): Các tầng càng về sau khi trích xuất đặc trưng sẽ cần số lượng tham số lớn do chiều sâu được qu</w:t>
+      </w:r>
+      <w:r>
+        <w:t>y</w:t>
+      </w:r>
+      <w:r>
+        <w:t xml:space="preserve"> định bởi số lượng các kênh ở các tầng sau thường tăng tiến theo cấp số nhân. Điều đó làm tăng số lượng tham số và khối lượng tính toán trong mạng nơ ron. Do đó để giảm tải tính toán chúng ta sẽ cần giảm kích thước các chiều của khối ma trận đầu vào hoặc giảm số đơn vị của tầng. Vì mỗi một đơn vị sẽ là kết quả đại diện của việc áp dụng 1 bộ lọc để tìm ra một đặc trưng cụ thể nên việc giảm số đơn vị sẽ không khả thi. Giảm kích thước khối ma trận đầu vào thông qua việc tìm ra 1 giá trị đại diện cho mỗi một vùng không gian mà bộ lọc đi qua sẽ không làm thay đổi các đường nét chính của bức ảnh nhưng lại giảm được kích thước của ảnh. Do đó quá trình giảm chiều ma trận được áp dụng. Quá trình này gọi là tổng hợp nhằm mục đích giảm kích thước dài, rộng. </w:t>
+      </w:r>
+      <w:r>
+        <w:br/>
+      </w:r>
+      <w:r>
+        <w:t>Trong một số model người ta dùng convolutional layer với stride &gt; 1 để giảm kích thước dữ liệu thay cho pooling layer</w:t>
+      </w:r>
+      <w:r>
+        <w:br/>
+        <w:t>Có 2 loại pooling layer phổ biến là Max pooling và Average pooling</w:t>
+      </w:r>
+    </w:p>
+    <w:p>
+      <w:pPr>
+        <w:pStyle w:val="ListParagraph"/>
+        <w:numPr>
+          <w:ilvl w:val="0"/>
+          <w:numId w:val="7"/>
+        </w:numPr>
+      </w:pPr>
+      <w:r>
+        <w:t>Quá trình kết nối hoàn toàn (fully connected): Sau khi đã giảm kích thước đến một mức độ hợp lý, ma trận cần được trải phẳng (flatten) thành một vector và sử dụng các kết nối hoàn toàn giữa các tầng. Quá trình này sẽ diễn ra cuối mạng CNN và sử dụng hàm kích hoạt là ReLU. Tầng kết nối hoàn toàn cuối cùng (fully connected layer) sẽ có số lượng đơn vị bằng với số classes và áp dụng hàm kích hoạt là softmax nhằm mục đích tính phân phối xác xuất.</w:t>
+      </w:r>
+    </w:p>
     <w:p>
       <w:pPr>
         <w:rPr>
@@ -1738,18 +2474,197 @@
           <w:shd w:val="clear" w:color="auto" w:fill="FFFFFF"/>
         </w:rPr>
       </w:pPr>
-    </w:p>
-    <w:p>
-      <w:pPr>
-        <w:rPr>
-          <w:rStyle w:val="mord"/>
-          <w:rFonts w:ascii="KaTeX_Math" w:hAnsi="KaTeX_Math"/>
-          <w:color w:val="3D3D3D"/>
-          <w:sz w:val="29"/>
-          <w:szCs w:val="29"/>
+      <w:r>
+        <w:rPr>
+          <w:noProof/>
+        </w:rPr>
+        <w:drawing>
+          <wp:inline distT="0" distB="0" distL="0" distR="0" wp14:anchorId="5888AA38" wp14:editId="371AC445">
+            <wp:extent cx="5943600" cy="2648585"/>
+            <wp:effectExtent l="0" t="0" r="0" b="0"/>
+            <wp:docPr id="5" name="Picture 5" descr="Diagram, engineering drawing&#10;&#10;Description automatically generated"/>
+            <wp:cNvGraphicFramePr>
+              <a:graphicFrameLocks xmlns:a="http://schemas.openxmlformats.org/drawingml/2006/main" noChangeAspect="1"/>
+            </wp:cNvGraphicFramePr>
+            <a:graphic xmlns:a="http://schemas.openxmlformats.org/drawingml/2006/main">
+              <a:graphicData uri="http://schemas.openxmlformats.org/drawingml/2006/picture">
+                <pic:pic xmlns:pic="http://schemas.openxmlformats.org/drawingml/2006/picture">
+                  <pic:nvPicPr>
+                    <pic:cNvPr id="5" name="Picture 5" descr="Diagram, engineering drawing&#10;&#10;Description automatically generated"/>
+                    <pic:cNvPicPr>
+                      <a:picLocks noChangeAspect="1" noChangeArrowheads="1"/>
+                    </pic:cNvPicPr>
+                  </pic:nvPicPr>
+                  <pic:blipFill>
+                    <a:blip r:embed="rId10">
+                      <a:extLst>
+                        <a:ext uri="{28A0092B-C50C-407E-A947-70E740481C1C}">
+                          <a14:useLocalDpi xmlns:a14="http://schemas.microsoft.com/office/drawing/2010/main" val="0"/>
+                        </a:ext>
+                      </a:extLst>
+                    </a:blip>
+                    <a:srcRect/>
+                    <a:stretch>
+                      <a:fillRect/>
+                    </a:stretch>
+                  </pic:blipFill>
+                  <pic:spPr bwMode="auto">
+                    <a:xfrm>
+                      <a:off x="0" y="0"/>
+                      <a:ext cx="5943600" cy="2648585"/>
+                    </a:xfrm>
+                    <a:prstGeom prst="rect">
+                      <a:avLst/>
+                    </a:prstGeom>
+                    <a:noFill/>
+                    <a:ln>
+                      <a:noFill/>
+                    </a:ln>
+                  </pic:spPr>
+                </pic:pic>
+              </a:graphicData>
+            </a:graphic>
+          </wp:inline>
+        </w:drawing>
+      </w:r>
+    </w:p>
+    <w:p>
+      <w:pPr>
+        <w:pStyle w:val="Heading1"/>
+        <w:rPr>
           <w:shd w:val="clear" w:color="auto" w:fill="FFFFFF"/>
         </w:rPr>
       </w:pPr>
+      <w:r>
+        <w:rPr>
+          <w:shd w:val="clear" w:color="auto" w:fill="FFFFFF"/>
+        </w:rPr>
+        <w:lastRenderedPageBreak/>
+        <w:t>Image segmentation</w:t>
+      </w:r>
+    </w:p>
+    <w:p>
+      <w:pPr>
+        <w:pStyle w:val="Heading2"/>
+      </w:pPr>
+      <w:r>
+        <w:t>Bài toán</w:t>
+      </w:r>
+    </w:p>
+    <w:p>
+      <w:r>
+        <w:t>Image Segmentation cũng có chung mục tiêu như object detection là phát hiện ra vùng ảnh chứa vật thể và gán nhãn phù hợp cho chúng. Tuy nhiên tiêu chuẩn về độ chính xác của Image Segmentation ở mức cao hơn so với Object Detection khi nó yêu cầu nhãn dự báo đúng tới từng pixel.</w:t>
+      </w:r>
+    </w:p>
+    <w:p>
+      <w:r>
+        <w:t xml:space="preserve">Image Segmentation yêu cầu về mức độ chi tiết cao hơn </w:t>
+      </w:r>
+      <w:r>
+        <w:t>do đó</w:t>
+      </w:r>
+      <w:r>
+        <w:t xml:space="preserve"> thuật toán giúp ta hiểu được nội dung của một bức ảnh ở mức độ sâu hơn khi chúng ta biết được đồng thời: Vị trí của vật thể trong ảnh, hình dạng của vật thể và từng pixel nào thuộc về vật thể nào.</w:t>
+      </w:r>
+    </w:p>
+    <w:p>
+      <w:r>
+        <w:t>Một số ứng dụng của Image Segmentation:</w:t>
+      </w:r>
+    </w:p>
+    <w:p>
+      <w:pPr>
+        <w:pStyle w:val="ListParagraph"/>
+        <w:numPr>
+          <w:ilvl w:val="0"/>
+          <w:numId w:val="8"/>
+        </w:numPr>
+      </w:pPr>
+      <w:r>
+        <w:t xml:space="preserve">Y học: </w:t>
+      </w:r>
+      <w:r>
+        <w:t xml:space="preserve">hình dạng của các tế bào ung thư là một trong những yếu tố quyết định độ ác tính của bệnh, nên ta cần image segmentation để biết được chính xác hình dạng của các tế bào ung thư để có các chẩn đoán xác định. </w:t>
+      </w:r>
+      <w:r>
+        <w:t>O</w:t>
+      </w:r>
+      <w:r>
+        <w:t xml:space="preserve">bject detection ở đây không </w:t>
+      </w:r>
+      <w:r>
+        <w:t xml:space="preserve">đủ </w:t>
+      </w:r>
+      <w:r>
+        <w:t>giải quyết được vấn đề.</w:t>
+      </w:r>
+    </w:p>
+    <w:p>
+      <w:pPr>
+        <w:pStyle w:val="ListParagraph"/>
+        <w:numPr>
+          <w:ilvl w:val="0"/>
+          <w:numId w:val="8"/>
+        </w:numPr>
+      </w:pPr>
+      <w:r>
+        <w:t>Xe tự lái: M</w:t>
+      </w:r>
+      <w:r>
+        <w:t>ột hệ thống xe tự hành cần phải xác định chính xác các vật thể xuất hiện khi tham gia giao thông như người, đèn tín hiệu, biển báo, vạch kẻ đường, xe cộ</w:t>
+      </w:r>
+    </w:p>
+    <w:p>
+      <w:pPr>
+        <w:pStyle w:val="ListParagraph"/>
+        <w:numPr>
+          <w:ilvl w:val="0"/>
+          <w:numId w:val="8"/>
+        </w:numPr>
+      </w:pPr>
+      <w:r>
+        <w:t>Xử lý ảnh vệ tinh</w:t>
+      </w:r>
+      <w:r>
+        <w:t xml:space="preserve">: </w:t>
+      </w:r>
+      <w:r>
+        <w:t>Các vệ tinh quay quanh trái đất sẽ liên tục thu thập hình ảnh bề mặt trái đất ở những vùng khác nhau. Từ các bức ảnh chụp vệ tinh, mô hình Image Segmentation sẽ phân đoạn hình ảnh thành tuyến đường, khu phố, biển cả, cây cối,….</w:t>
+      </w:r>
+    </w:p>
+    <w:p>
+      <w:r>
+        <w:t>Image Segmentation nếu được huấn luyện theo bài toán học có giám sát trong thị giác máy tính thì sẽ yêu cầu gán nhãn cho ảnh. Input của bài toán là một bức ảnh và output là một ma trận mask mà giá trị của từng pixel đã được gãn nhãn trên đó.</w:t>
+      </w:r>
+    </w:p>
+    <w:p>
+      <w:r>
+        <w:t>Có 2 bài toán Image Segmentation chính:</w:t>
+      </w:r>
+    </w:p>
+    <w:p>
+      <w:pPr>
+        <w:pStyle w:val="ListParagraph"/>
+        <w:numPr>
+          <w:ilvl w:val="0"/>
+          <w:numId w:val="9"/>
+        </w:numPr>
+      </w:pPr>
+      <w:r>
+        <w:t>Semantic segmentation: Thực hiện segment với từng lớp khác nhau, ví dụ: tất cả người là 1 lớp, tất cả ô tô là 1 lớp.</w:t>
+      </w:r>
+    </w:p>
+    <w:p>
+      <w:pPr>
+        <w:pStyle w:val="ListParagraph"/>
+        <w:numPr>
+          <w:ilvl w:val="0"/>
+          <w:numId w:val="9"/>
+        </w:numPr>
+      </w:pPr>
+      <w:r>
+        <w:t>Instance segmentation: Thực hiện segment với từng đối tượng trong một lớp. Ví dụ có 3 người trong ảnh thì sẽ có 3 vùng segment khác nhau cho mỗi người.</w:t>
+      </w:r>
     </w:p>
     <w:p/>
     <w:p>
@@ -1776,6 +2691,119 @@
 <file path=word/numbering.xml><?xml version="1.0" encoding="utf-8"?>
 <w:numbering xmlns:wpc="http://schemas.microsoft.com/office/word/2010/wordprocessingCanvas" xmlns:cx="http://schemas.microsoft.com/office/drawing/2014/chartex" xmlns:cx1="http://schemas.microsoft.com/office/drawing/2015/9/8/chartex" xmlns:cx2="http://schemas.microsoft.com/office/drawing/2015/10/21/chartex" xmlns:cx3="http://schemas.microsoft.com/office/drawing/2016/5/9/chartex" xmlns:cx4="http://schemas.microsoft.com/office/drawing/2016/5/10/chartex" xmlns:cx5="http://schemas.microsoft.com/office/drawing/2016/5/11/chartex" xmlns:cx6="http://schemas.microsoft.com/office/drawing/2016/5/12/chartex" xmlns:cx7="http://schemas.microsoft.com/office/drawing/2016/5/13/chartex" xmlns:cx8="http://schemas.microsoft.com/office/drawing/2016/5/14/chartex" xmlns:mc="http://schemas.openxmlformats.org/markup-compatibility/2006" xmlns:aink="http://schemas.microsoft.com/office/drawing/2016/ink" xmlns:am3d="http://schemas.microsoft.com/office/drawing/2017/model3d" xmlns:o="urn:schemas-microsoft-com:office:office" xmlns:oel="http://schemas.microsoft.com/office/2019/extlst" xmlns:r="http://schemas.openxmlformats.org/officeDocument/2006/relationships" xmlns:m="http://schemas.openxmlformats.org/officeDocument/2006/math" xmlns:v="urn:schemas-microsoft-com:vml" xmlns:wp14="http://schemas.microsoft.com/office/word/2010/wordprocessingDrawing" xmlns:wp="http://schemas.openxmlformats.org/drawingml/2006/wordprocessingDrawing" xmlns:w10="urn:schemas-microsoft-com:office:word" xmlns:w="http://schemas.openxmlformats.org/wordprocessingml/2006/main" xmlns:w14="http://schemas.microsoft.com/office/word/2010/wordml" xmlns:w15="http://schemas.microsoft.com/office/word/2012/wordml" xmlns:w16cex="http://schemas.microsoft.com/office/word/2018/wordml/cex" xmlns:w16cid="http://schemas.microsoft.com/office/word/2016/wordml/cid" xmlns:w16="http://schemas.microsoft.com/office/word/2018/wordml" xmlns:w16sdtdh="http://schemas.microsoft.com/office/word/2020/wordml/sdtdatahash" xmlns:w16se="http://schemas.microsoft.com/office/word/2015/wordml/symex" xmlns:wpg="http://schemas.microsoft.com/office/word/2010/wordprocessingGroup" xmlns:wpi="http://schemas.microsoft.com/office/word/2010/wordprocessingInk" xmlns:wne="http://schemas.microsoft.com/office/word/2006/wordml" xmlns:wps="http://schemas.microsoft.com/office/word/2010/wordprocessingShape" mc:Ignorable="w14 w15 w16se w16cid w16 w16cex w16sdtdh wp14">
   <w:abstractNum w:abstractNumId="0" w15:restartNumberingAfterBreak="0">
+    <w:nsid w:val="0C3D2E46"/>
+    <w:multiLevelType w:val="hybridMultilevel"/>
+    <w:tmpl w:val="DF788BBA"/>
+    <w:lvl w:ilvl="0" w:tplc="04090001">
+      <w:start w:val="1"/>
+      <w:numFmt w:val="bullet"/>
+      <w:lvlText w:val=""/>
+      <w:lvlJc w:val="left"/>
+      <w:pPr>
+        <w:ind w:left="720" w:hanging="360"/>
+      </w:pPr>
+      <w:rPr>
+        <w:rFonts w:ascii="Symbol" w:hAnsi="Symbol" w:hint="default"/>
+      </w:rPr>
+    </w:lvl>
+    <w:lvl w:ilvl="1" w:tplc="04090003" w:tentative="1">
+      <w:start w:val="1"/>
+      <w:numFmt w:val="bullet"/>
+      <w:lvlText w:val="o"/>
+      <w:lvlJc w:val="left"/>
+      <w:pPr>
+        <w:ind w:left="1440" w:hanging="360"/>
+      </w:pPr>
+      <w:rPr>
+        <w:rFonts w:ascii="Courier New" w:hAnsi="Courier New" w:cs="Courier New" w:hint="default"/>
+      </w:rPr>
+    </w:lvl>
+    <w:lvl w:ilvl="2" w:tplc="04090005" w:tentative="1">
+      <w:start w:val="1"/>
+      <w:numFmt w:val="bullet"/>
+      <w:lvlText w:val=""/>
+      <w:lvlJc w:val="left"/>
+      <w:pPr>
+        <w:ind w:left="2160" w:hanging="360"/>
+      </w:pPr>
+      <w:rPr>
+        <w:rFonts w:ascii="Wingdings" w:hAnsi="Wingdings" w:hint="default"/>
+      </w:rPr>
+    </w:lvl>
+    <w:lvl w:ilvl="3" w:tplc="04090001" w:tentative="1">
+      <w:start w:val="1"/>
+      <w:numFmt w:val="bullet"/>
+      <w:lvlText w:val=""/>
+      <w:lvlJc w:val="left"/>
+      <w:pPr>
+        <w:ind w:left="2880" w:hanging="360"/>
+      </w:pPr>
+      <w:rPr>
+        <w:rFonts w:ascii="Symbol" w:hAnsi="Symbol" w:hint="default"/>
+      </w:rPr>
+    </w:lvl>
+    <w:lvl w:ilvl="4" w:tplc="04090003" w:tentative="1">
+      <w:start w:val="1"/>
+      <w:numFmt w:val="bullet"/>
+      <w:lvlText w:val="o"/>
+      <w:lvlJc w:val="left"/>
+      <w:pPr>
+        <w:ind w:left="3600" w:hanging="360"/>
+      </w:pPr>
+      <w:rPr>
+        <w:rFonts w:ascii="Courier New" w:hAnsi="Courier New" w:cs="Courier New" w:hint="default"/>
+      </w:rPr>
+    </w:lvl>
+    <w:lvl w:ilvl="5" w:tplc="04090005" w:tentative="1">
+      <w:start w:val="1"/>
+      <w:numFmt w:val="bullet"/>
+      <w:lvlText w:val=""/>
+      <w:lvlJc w:val="left"/>
+      <w:pPr>
+        <w:ind w:left="4320" w:hanging="360"/>
+      </w:pPr>
+      <w:rPr>
+        <w:rFonts w:ascii="Wingdings" w:hAnsi="Wingdings" w:hint="default"/>
+      </w:rPr>
+    </w:lvl>
+    <w:lvl w:ilvl="6" w:tplc="04090001" w:tentative="1">
+      <w:start w:val="1"/>
+      <w:numFmt w:val="bullet"/>
+      <w:lvlText w:val=""/>
+      <w:lvlJc w:val="left"/>
+      <w:pPr>
+        <w:ind w:left="5040" w:hanging="360"/>
+      </w:pPr>
+      <w:rPr>
+        <w:rFonts w:ascii="Symbol" w:hAnsi="Symbol" w:hint="default"/>
+      </w:rPr>
+    </w:lvl>
+    <w:lvl w:ilvl="7" w:tplc="04090003" w:tentative="1">
+      <w:start w:val="1"/>
+      <w:numFmt w:val="bullet"/>
+      <w:lvlText w:val="o"/>
+      <w:lvlJc w:val="left"/>
+      <w:pPr>
+        <w:ind w:left="5760" w:hanging="360"/>
+      </w:pPr>
+      <w:rPr>
+        <w:rFonts w:ascii="Courier New" w:hAnsi="Courier New" w:cs="Courier New" w:hint="default"/>
+      </w:rPr>
+    </w:lvl>
+    <w:lvl w:ilvl="8" w:tplc="04090005" w:tentative="1">
+      <w:start w:val="1"/>
+      <w:numFmt w:val="bullet"/>
+      <w:lvlText w:val=""/>
+      <w:lvlJc w:val="left"/>
+      <w:pPr>
+        <w:ind w:left="6480" w:hanging="360"/>
+      </w:pPr>
+      <w:rPr>
+        <w:rFonts w:ascii="Wingdings" w:hAnsi="Wingdings" w:hint="default"/>
+      </w:rPr>
+    </w:lvl>
+  </w:abstractNum>
+  <w:abstractNum w:abstractNumId="1" w15:restartNumberingAfterBreak="0">
     <w:nsid w:val="1040269E"/>
     <w:multiLevelType w:val="multilevel"/>
     <w:tmpl w:val="861EB1CE"/>
@@ -1924,7 +2952,7 @@
       </w:rPr>
     </w:lvl>
   </w:abstractNum>
-  <w:abstractNum w:abstractNumId="1" w15:restartNumberingAfterBreak="0">
+  <w:abstractNum w:abstractNumId="2" w15:restartNumberingAfterBreak="0">
     <w:nsid w:val="325F238E"/>
     <w:multiLevelType w:val="hybridMultilevel"/>
     <w:tmpl w:val="7F9036B4"/>
@@ -2037,7 +3065,120 @@
       </w:rPr>
     </w:lvl>
   </w:abstractNum>
-  <w:abstractNum w:abstractNumId="2" w15:restartNumberingAfterBreak="0">
+  <w:abstractNum w:abstractNumId="3" w15:restartNumberingAfterBreak="0">
+    <w:nsid w:val="5633323A"/>
+    <w:multiLevelType w:val="hybridMultilevel"/>
+    <w:tmpl w:val="4726D792"/>
+    <w:lvl w:ilvl="0" w:tplc="04090001">
+      <w:start w:val="1"/>
+      <w:numFmt w:val="bullet"/>
+      <w:lvlText w:val=""/>
+      <w:lvlJc w:val="left"/>
+      <w:pPr>
+        <w:ind w:left="720" w:hanging="360"/>
+      </w:pPr>
+      <w:rPr>
+        <w:rFonts w:ascii="Symbol" w:hAnsi="Symbol" w:hint="default"/>
+      </w:rPr>
+    </w:lvl>
+    <w:lvl w:ilvl="1" w:tplc="04090003" w:tentative="1">
+      <w:start w:val="1"/>
+      <w:numFmt w:val="bullet"/>
+      <w:lvlText w:val="o"/>
+      <w:lvlJc w:val="left"/>
+      <w:pPr>
+        <w:ind w:left="1440" w:hanging="360"/>
+      </w:pPr>
+      <w:rPr>
+        <w:rFonts w:ascii="Courier New" w:hAnsi="Courier New" w:cs="Courier New" w:hint="default"/>
+      </w:rPr>
+    </w:lvl>
+    <w:lvl w:ilvl="2" w:tplc="04090005" w:tentative="1">
+      <w:start w:val="1"/>
+      <w:numFmt w:val="bullet"/>
+      <w:lvlText w:val=""/>
+      <w:lvlJc w:val="left"/>
+      <w:pPr>
+        <w:ind w:left="2160" w:hanging="360"/>
+      </w:pPr>
+      <w:rPr>
+        <w:rFonts w:ascii="Wingdings" w:hAnsi="Wingdings" w:hint="default"/>
+      </w:rPr>
+    </w:lvl>
+    <w:lvl w:ilvl="3" w:tplc="04090001" w:tentative="1">
+      <w:start w:val="1"/>
+      <w:numFmt w:val="bullet"/>
+      <w:lvlText w:val=""/>
+      <w:lvlJc w:val="left"/>
+      <w:pPr>
+        <w:ind w:left="2880" w:hanging="360"/>
+      </w:pPr>
+      <w:rPr>
+        <w:rFonts w:ascii="Symbol" w:hAnsi="Symbol" w:hint="default"/>
+      </w:rPr>
+    </w:lvl>
+    <w:lvl w:ilvl="4" w:tplc="04090003" w:tentative="1">
+      <w:start w:val="1"/>
+      <w:numFmt w:val="bullet"/>
+      <w:lvlText w:val="o"/>
+      <w:lvlJc w:val="left"/>
+      <w:pPr>
+        <w:ind w:left="3600" w:hanging="360"/>
+      </w:pPr>
+      <w:rPr>
+        <w:rFonts w:ascii="Courier New" w:hAnsi="Courier New" w:cs="Courier New" w:hint="default"/>
+      </w:rPr>
+    </w:lvl>
+    <w:lvl w:ilvl="5" w:tplc="04090005" w:tentative="1">
+      <w:start w:val="1"/>
+      <w:numFmt w:val="bullet"/>
+      <w:lvlText w:val=""/>
+      <w:lvlJc w:val="left"/>
+      <w:pPr>
+        <w:ind w:left="4320" w:hanging="360"/>
+      </w:pPr>
+      <w:rPr>
+        <w:rFonts w:ascii="Wingdings" w:hAnsi="Wingdings" w:hint="default"/>
+      </w:rPr>
+    </w:lvl>
+    <w:lvl w:ilvl="6" w:tplc="04090001" w:tentative="1">
+      <w:start w:val="1"/>
+      <w:numFmt w:val="bullet"/>
+      <w:lvlText w:val=""/>
+      <w:lvlJc w:val="left"/>
+      <w:pPr>
+        <w:ind w:left="5040" w:hanging="360"/>
+      </w:pPr>
+      <w:rPr>
+        <w:rFonts w:ascii="Symbol" w:hAnsi="Symbol" w:hint="default"/>
+      </w:rPr>
+    </w:lvl>
+    <w:lvl w:ilvl="7" w:tplc="04090003" w:tentative="1">
+      <w:start w:val="1"/>
+      <w:numFmt w:val="bullet"/>
+      <w:lvlText w:val="o"/>
+      <w:lvlJc w:val="left"/>
+      <w:pPr>
+        <w:ind w:left="5760" w:hanging="360"/>
+      </w:pPr>
+      <w:rPr>
+        <w:rFonts w:ascii="Courier New" w:hAnsi="Courier New" w:cs="Courier New" w:hint="default"/>
+      </w:rPr>
+    </w:lvl>
+    <w:lvl w:ilvl="8" w:tplc="04090005" w:tentative="1">
+      <w:start w:val="1"/>
+      <w:numFmt w:val="bullet"/>
+      <w:lvlText w:val=""/>
+      <w:lvlJc w:val="left"/>
+      <w:pPr>
+        <w:ind w:left="6480" w:hanging="360"/>
+      </w:pPr>
+      <w:rPr>
+        <w:rFonts w:ascii="Wingdings" w:hAnsi="Wingdings" w:hint="default"/>
+      </w:rPr>
+    </w:lvl>
+  </w:abstractNum>
+  <w:abstractNum w:abstractNumId="4" w15:restartNumberingAfterBreak="0">
     <w:nsid w:val="59D20BC5"/>
     <w:multiLevelType w:val="hybridMultilevel"/>
     <w:tmpl w:val="4FE8C718"/>
@@ -2150,7 +3291,7 @@
       </w:rPr>
     </w:lvl>
   </w:abstractNum>
-  <w:abstractNum w:abstractNumId="3" w15:restartNumberingAfterBreak="0">
+  <w:abstractNum w:abstractNumId="5" w15:restartNumberingAfterBreak="0">
     <w:nsid w:val="5C835AD4"/>
     <w:multiLevelType w:val="hybridMultilevel"/>
     <w:tmpl w:val="D59C7CF0"/>
@@ -2263,7 +3404,7 @@
       </w:rPr>
     </w:lvl>
   </w:abstractNum>
-  <w:abstractNum w:abstractNumId="4" w15:restartNumberingAfterBreak="0">
+  <w:abstractNum w:abstractNumId="6" w15:restartNumberingAfterBreak="0">
     <w:nsid w:val="61956B2C"/>
     <w:multiLevelType w:val="hybridMultilevel"/>
     <w:tmpl w:val="AAFE6C46"/>
@@ -2376,20 +3517,258 @@
       </w:rPr>
     </w:lvl>
   </w:abstractNum>
+  <w:abstractNum w:abstractNumId="7" w15:restartNumberingAfterBreak="0">
+    <w:nsid w:val="72340577"/>
+    <w:multiLevelType w:val="hybridMultilevel"/>
+    <w:tmpl w:val="A46AF0CE"/>
+    <w:lvl w:ilvl="0" w:tplc="04090001">
+      <w:start w:val="1"/>
+      <w:numFmt w:val="bullet"/>
+      <w:lvlText w:val=""/>
+      <w:lvlJc w:val="left"/>
+      <w:pPr>
+        <w:ind w:left="720" w:hanging="360"/>
+      </w:pPr>
+      <w:rPr>
+        <w:rFonts w:ascii="Symbol" w:hAnsi="Symbol" w:hint="default"/>
+      </w:rPr>
+    </w:lvl>
+    <w:lvl w:ilvl="1" w:tplc="04090003" w:tentative="1">
+      <w:start w:val="1"/>
+      <w:numFmt w:val="bullet"/>
+      <w:lvlText w:val="o"/>
+      <w:lvlJc w:val="left"/>
+      <w:pPr>
+        <w:ind w:left="1440" w:hanging="360"/>
+      </w:pPr>
+      <w:rPr>
+        <w:rFonts w:ascii="Courier New" w:hAnsi="Courier New" w:cs="Courier New" w:hint="default"/>
+      </w:rPr>
+    </w:lvl>
+    <w:lvl w:ilvl="2" w:tplc="04090005" w:tentative="1">
+      <w:start w:val="1"/>
+      <w:numFmt w:val="bullet"/>
+      <w:lvlText w:val=""/>
+      <w:lvlJc w:val="left"/>
+      <w:pPr>
+        <w:ind w:left="2160" w:hanging="360"/>
+      </w:pPr>
+      <w:rPr>
+        <w:rFonts w:ascii="Wingdings" w:hAnsi="Wingdings" w:hint="default"/>
+      </w:rPr>
+    </w:lvl>
+    <w:lvl w:ilvl="3" w:tplc="04090001" w:tentative="1">
+      <w:start w:val="1"/>
+      <w:numFmt w:val="bullet"/>
+      <w:lvlText w:val=""/>
+      <w:lvlJc w:val="left"/>
+      <w:pPr>
+        <w:ind w:left="2880" w:hanging="360"/>
+      </w:pPr>
+      <w:rPr>
+        <w:rFonts w:ascii="Symbol" w:hAnsi="Symbol" w:hint="default"/>
+      </w:rPr>
+    </w:lvl>
+    <w:lvl w:ilvl="4" w:tplc="04090003" w:tentative="1">
+      <w:start w:val="1"/>
+      <w:numFmt w:val="bullet"/>
+      <w:lvlText w:val="o"/>
+      <w:lvlJc w:val="left"/>
+      <w:pPr>
+        <w:ind w:left="3600" w:hanging="360"/>
+      </w:pPr>
+      <w:rPr>
+        <w:rFonts w:ascii="Courier New" w:hAnsi="Courier New" w:cs="Courier New" w:hint="default"/>
+      </w:rPr>
+    </w:lvl>
+    <w:lvl w:ilvl="5" w:tplc="04090005" w:tentative="1">
+      <w:start w:val="1"/>
+      <w:numFmt w:val="bullet"/>
+      <w:lvlText w:val=""/>
+      <w:lvlJc w:val="left"/>
+      <w:pPr>
+        <w:ind w:left="4320" w:hanging="360"/>
+      </w:pPr>
+      <w:rPr>
+        <w:rFonts w:ascii="Wingdings" w:hAnsi="Wingdings" w:hint="default"/>
+      </w:rPr>
+    </w:lvl>
+    <w:lvl w:ilvl="6" w:tplc="04090001" w:tentative="1">
+      <w:start w:val="1"/>
+      <w:numFmt w:val="bullet"/>
+      <w:lvlText w:val=""/>
+      <w:lvlJc w:val="left"/>
+      <w:pPr>
+        <w:ind w:left="5040" w:hanging="360"/>
+      </w:pPr>
+      <w:rPr>
+        <w:rFonts w:ascii="Symbol" w:hAnsi="Symbol" w:hint="default"/>
+      </w:rPr>
+    </w:lvl>
+    <w:lvl w:ilvl="7" w:tplc="04090003" w:tentative="1">
+      <w:start w:val="1"/>
+      <w:numFmt w:val="bullet"/>
+      <w:lvlText w:val="o"/>
+      <w:lvlJc w:val="left"/>
+      <w:pPr>
+        <w:ind w:left="5760" w:hanging="360"/>
+      </w:pPr>
+      <w:rPr>
+        <w:rFonts w:ascii="Courier New" w:hAnsi="Courier New" w:cs="Courier New" w:hint="default"/>
+      </w:rPr>
+    </w:lvl>
+    <w:lvl w:ilvl="8" w:tplc="04090005" w:tentative="1">
+      <w:start w:val="1"/>
+      <w:numFmt w:val="bullet"/>
+      <w:lvlText w:val=""/>
+      <w:lvlJc w:val="left"/>
+      <w:pPr>
+        <w:ind w:left="6480" w:hanging="360"/>
+      </w:pPr>
+      <w:rPr>
+        <w:rFonts w:ascii="Wingdings" w:hAnsi="Wingdings" w:hint="default"/>
+      </w:rPr>
+    </w:lvl>
+  </w:abstractNum>
+  <w:abstractNum w:abstractNumId="8" w15:restartNumberingAfterBreak="0">
+    <w:nsid w:val="76CB24F1"/>
+    <w:multiLevelType w:val="hybridMultilevel"/>
+    <w:tmpl w:val="AFD65096"/>
+    <w:lvl w:ilvl="0" w:tplc="04090001">
+      <w:start w:val="1"/>
+      <w:numFmt w:val="bullet"/>
+      <w:lvlText w:val=""/>
+      <w:lvlJc w:val="left"/>
+      <w:pPr>
+        <w:ind w:left="720" w:hanging="360"/>
+      </w:pPr>
+      <w:rPr>
+        <w:rFonts w:ascii="Symbol" w:hAnsi="Symbol" w:hint="default"/>
+      </w:rPr>
+    </w:lvl>
+    <w:lvl w:ilvl="1" w:tplc="04090003" w:tentative="1">
+      <w:start w:val="1"/>
+      <w:numFmt w:val="bullet"/>
+      <w:lvlText w:val="o"/>
+      <w:lvlJc w:val="left"/>
+      <w:pPr>
+        <w:ind w:left="1440" w:hanging="360"/>
+      </w:pPr>
+      <w:rPr>
+        <w:rFonts w:ascii="Courier New" w:hAnsi="Courier New" w:cs="Courier New" w:hint="default"/>
+      </w:rPr>
+    </w:lvl>
+    <w:lvl w:ilvl="2" w:tplc="04090005" w:tentative="1">
+      <w:start w:val="1"/>
+      <w:numFmt w:val="bullet"/>
+      <w:lvlText w:val=""/>
+      <w:lvlJc w:val="left"/>
+      <w:pPr>
+        <w:ind w:left="2160" w:hanging="360"/>
+      </w:pPr>
+      <w:rPr>
+        <w:rFonts w:ascii="Wingdings" w:hAnsi="Wingdings" w:hint="default"/>
+      </w:rPr>
+    </w:lvl>
+    <w:lvl w:ilvl="3" w:tplc="04090001" w:tentative="1">
+      <w:start w:val="1"/>
+      <w:numFmt w:val="bullet"/>
+      <w:lvlText w:val=""/>
+      <w:lvlJc w:val="left"/>
+      <w:pPr>
+        <w:ind w:left="2880" w:hanging="360"/>
+      </w:pPr>
+      <w:rPr>
+        <w:rFonts w:ascii="Symbol" w:hAnsi="Symbol" w:hint="default"/>
+      </w:rPr>
+    </w:lvl>
+    <w:lvl w:ilvl="4" w:tplc="04090003" w:tentative="1">
+      <w:start w:val="1"/>
+      <w:numFmt w:val="bullet"/>
+      <w:lvlText w:val="o"/>
+      <w:lvlJc w:val="left"/>
+      <w:pPr>
+        <w:ind w:left="3600" w:hanging="360"/>
+      </w:pPr>
+      <w:rPr>
+        <w:rFonts w:ascii="Courier New" w:hAnsi="Courier New" w:cs="Courier New" w:hint="default"/>
+      </w:rPr>
+    </w:lvl>
+    <w:lvl w:ilvl="5" w:tplc="04090005" w:tentative="1">
+      <w:start w:val="1"/>
+      <w:numFmt w:val="bullet"/>
+      <w:lvlText w:val=""/>
+      <w:lvlJc w:val="left"/>
+      <w:pPr>
+        <w:ind w:left="4320" w:hanging="360"/>
+      </w:pPr>
+      <w:rPr>
+        <w:rFonts w:ascii="Wingdings" w:hAnsi="Wingdings" w:hint="default"/>
+      </w:rPr>
+    </w:lvl>
+    <w:lvl w:ilvl="6" w:tplc="04090001" w:tentative="1">
+      <w:start w:val="1"/>
+      <w:numFmt w:val="bullet"/>
+      <w:lvlText w:val=""/>
+      <w:lvlJc w:val="left"/>
+      <w:pPr>
+        <w:ind w:left="5040" w:hanging="360"/>
+      </w:pPr>
+      <w:rPr>
+        <w:rFonts w:ascii="Symbol" w:hAnsi="Symbol" w:hint="default"/>
+      </w:rPr>
+    </w:lvl>
+    <w:lvl w:ilvl="7" w:tplc="04090003" w:tentative="1">
+      <w:start w:val="1"/>
+      <w:numFmt w:val="bullet"/>
+      <w:lvlText w:val="o"/>
+      <w:lvlJc w:val="left"/>
+      <w:pPr>
+        <w:ind w:left="5760" w:hanging="360"/>
+      </w:pPr>
+      <w:rPr>
+        <w:rFonts w:ascii="Courier New" w:hAnsi="Courier New" w:cs="Courier New" w:hint="default"/>
+      </w:rPr>
+    </w:lvl>
+    <w:lvl w:ilvl="8" w:tplc="04090005" w:tentative="1">
+      <w:start w:val="1"/>
+      <w:numFmt w:val="bullet"/>
+      <w:lvlText w:val=""/>
+      <w:lvlJc w:val="left"/>
+      <w:pPr>
+        <w:ind w:left="6480" w:hanging="360"/>
+      </w:pPr>
+      <w:rPr>
+        <w:rFonts w:ascii="Wingdings" w:hAnsi="Wingdings" w:hint="default"/>
+      </w:rPr>
+    </w:lvl>
+  </w:abstractNum>
   <w:num w:numId="1" w16cid:durableId="805859674">
-    <w:abstractNumId w:val="3"/>
+    <w:abstractNumId w:val="5"/>
   </w:num>
   <w:num w:numId="2" w16cid:durableId="1128935888">
+    <w:abstractNumId w:val="1"/>
+  </w:num>
+  <w:num w:numId="3" w16cid:durableId="822546691">
+    <w:abstractNumId w:val="6"/>
+  </w:num>
+  <w:num w:numId="4" w16cid:durableId="2123956384">
+    <w:abstractNumId w:val="2"/>
+  </w:num>
+  <w:num w:numId="5" w16cid:durableId="1516647402">
+    <w:abstractNumId w:val="4"/>
+  </w:num>
+  <w:num w:numId="6" w16cid:durableId="1589848966">
+    <w:abstractNumId w:val="7"/>
+  </w:num>
+  <w:num w:numId="7" w16cid:durableId="1929805505">
+    <w:abstractNumId w:val="8"/>
+  </w:num>
+  <w:num w:numId="8" w16cid:durableId="1605651511">
     <w:abstractNumId w:val="0"/>
   </w:num>
-  <w:num w:numId="3" w16cid:durableId="822546691">
-    <w:abstractNumId w:val="4"/>
-  </w:num>
-  <w:num w:numId="4" w16cid:durableId="2123956384">
-    <w:abstractNumId w:val="1"/>
-  </w:num>
-  <w:num w:numId="5" w16cid:durableId="1516647402">
-    <w:abstractNumId w:val="2"/>
+  <w:num w:numId="9" w16cid:durableId="1880509353">
+    <w:abstractNumId w:val="3"/>
   </w:num>
 </w:numbering>
 </file>
